--- a/Word Templates/Receipt.docx
+++ b/Word Templates/Receipt.docx
@@ -133,7 +133,7 @@
                       <w:noProof/>
                       <w:sz w:val="24"/>
                     </w:rPr>
-                    <w:t>Saturday, January 16, 2010</w:t>
+                    <w:t>Sunday, January 17, 2010</w:t>
                   </w:r>
                   <w:r>
                     <w:rPr>
@@ -486,15 +486,30 @@
           <w:sz w:val="24"/>
         </w:rPr>
       </w:pPr>
-      <w:r>
-        <w:rPr>
-          <w:rFonts w:ascii="Cambria" w:hAnsi="Cambria"/>
-          <w:sz w:val="24"/>
-        </w:rPr>
-        <w:t>No goods or services have been provided.</w:t>
-      </w:r>
-      <w:bookmarkStart w:id="0" w:name="_GoBack"/>
-      <w:bookmarkEnd w:id="0"/>
+      <w:sdt>
+        <w:sdtPr>
+          <w:rPr>
+            <w:rFonts w:ascii="Cambria" w:hAnsi="Cambria"/>
+            <w:sz w:val="24"/>
+          </w:rPr>
+          <w:id w:val="-1282794830"/>
+          <w:placeholder>
+            <w:docPart w:val="285B205AAFD8442F9A0C76B10150217F"/>
+          </w:placeholder>
+          <w:text/>
+        </w:sdtPr>
+        <w:sdtContent>
+          <w:proofErr w:type="spellStart"/>
+          <w:r>
+            <w:rPr>
+              <w:rFonts w:ascii="Cambria" w:hAnsi="Cambria"/>
+              <w:sz w:val="24"/>
+            </w:rPr>
+            <w:t>Deductability</w:t>
+          </w:r>
+          <w:proofErr w:type="spellEnd"/>
+        </w:sdtContent>
+      </w:sdt>
     </w:p>
     <w:p>
       <w:pPr>
@@ -2258,6 +2273,35 @@
         </w:p>
       </w:docPartBody>
     </w:docPart>
+    <w:docPart>
+      <w:docPartPr>
+        <w:name w:val="285B205AAFD8442F9A0C76B10150217F"/>
+        <w:category>
+          <w:name w:val="General"/>
+          <w:gallery w:val="placeholder"/>
+        </w:category>
+        <w:types>
+          <w:type w:val="bbPlcHdr"/>
+        </w:types>
+        <w:behaviors>
+          <w:behavior w:val="content"/>
+        </w:behaviors>
+        <w:guid w:val="{3EE243DE-7F8D-482D-A789-D8B36026ECE5}"/>
+      </w:docPartPr>
+      <w:docPartBody>
+        <w:p>
+          <w:pPr>
+            <w:pStyle w:val="285B205AAFD8442F9A0C76B10150217F"/>
+          </w:pPr>
+          <w:r>
+            <w:rPr>
+              <w:rStyle w:val="PlaceholderText"/>
+            </w:rPr>
+            <w:t>Click here to enter text.</w:t>
+          </w:r>
+        </w:p>
+      </w:docPartBody>
+    </w:docPart>
   </w:docParts>
 </w:glossaryDocument>
 </file>
@@ -2314,6 +2358,7 @@
   <w:rsids>
     <w:rsidRoot w:val="00980123"/>
     <w:rsid w:val="00002839"/>
+    <w:rsid w:val="00054E6F"/>
     <w:rsid w:val="000B6F91"/>
     <w:rsid w:val="000F5BDF"/>
     <w:rsid w:val="00157EE4"/>
@@ -2337,6 +2382,7 @@
     <w:rsid w:val="00924A9B"/>
     <w:rsid w:val="00980123"/>
     <w:rsid w:val="009E5C32"/>
+    <w:rsid w:val="00BD1710"/>
     <w:rsid w:val="00BF69F6"/>
     <w:rsid w:val="00C71C97"/>
     <w:rsid w:val="00D15F81"/>
@@ -2362,7 +2408,7 @@
   <w:clrSchemeMapping w:bg1="light1" w:t1="dark1" w:bg2="light2" w:t2="dark2" w:accent1="accent1" w:accent2="accent2" w:accent3="accent3" w:accent4="accent4" w:accent5="accent5" w:accent6="accent6" w:hyperlink="hyperlink" w:followedHyperlink="followedHyperlink"/>
   <w:decimalSymbol w:val="."/>
   <w:listSeparator w:val=","/>
-  <w14:docId w14:val="5B65385A"/>
+  <w14:docId w14:val="37072489"/>
 </w:settings>
 </file>
 
@@ -2559,7 +2605,7 @@
     <w:basedOn w:val="DefaultParagraphFont"/>
     <w:uiPriority w:val="99"/>
     <w:semiHidden/>
-    <w:rsid w:val="00FC5E52"/>
+    <w:rsid w:val="00BD1710"/>
     <w:rPr>
       <w:color w:val="808080"/>
     </w:rPr>
@@ -2703,6 +2749,10 @@
   <w:style w:type="paragraph" w:customStyle="1" w:styleId="FDF32FF316244084B5DCA425EB010982">
     <w:name w:val="FDF32FF316244084B5DCA425EB010982"/>
     <w:rsid w:val="00FC5E52"/>
+  </w:style>
+  <w:style w:type="paragraph" w:customStyle="1" w:styleId="285B205AAFD8442F9A0C76B10150217F">
+    <w:name w:val="285B205AAFD8442F9A0C76B10150217F"/>
+    <w:rsid w:val="00BD1710"/>
   </w:style>
 </w:styles>
 </file>
@@ -3193,7 +3243,7 @@
 </file>
 
 <file path=customXml/itemProps1.xml><?xml version="1.0" encoding="utf-8"?>
-<ds:datastoreItem xmlns:ds="http://schemas.openxmlformats.org/officeDocument/2006/customXml" ds:itemID="{CA3EDC8D-D6CE-457D-BE02-1EFEDAB3F03B}">
+<ds:datastoreItem xmlns:ds="http://schemas.openxmlformats.org/officeDocument/2006/customXml" ds:itemID="{B9ABE7E5-3984-4BED-9EE8-9073CCE16931}">
   <ds:schemaRefs>
     <ds:schemaRef ds:uri="http://schemas.openxmlformats.org/officeDocument/2006/bibliography"/>
   </ds:schemaRefs>

--- a/Word Templates/Receipt.docx
+++ b/Word Templates/Receipt.docx
@@ -57,7 +57,7 @@
             <v:stroke joinstyle="miter"/>
             <v:path gradientshapeok="t" o:connecttype="rect"/>
           </v:shapetype>
-          <v:shape id="_x0000_s1026" type="#_x0000_t202" style="position:absolute;left:0;text-align:left;margin-left:.7pt;margin-top:-4.1pt;width:557.3pt;height:31.35pt;z-index:251658240;mso-position-horizontal-relative:margin;mso-position-vertical-relative:margin" filled="f" stroked="f">
+          <v:shape id="_x0000_s1026" type="#_x0000_t202" style="position:absolute;left:0;text-align:left;margin-left:.7pt;margin-top:-4.1pt;width:8in;height:22.5pt;z-index:251658240;mso-position-horizontal-relative:margin;mso-position-vertical-relative:margin" filled="f" stroked="f">
             <v:textbox style="mso-next-textbox:#_x0000_s1026">
               <w:txbxContent>
                 <w:p>
@@ -133,7 +133,7 @@
                       <w:noProof/>
                       <w:sz w:val="24"/>
                     </w:rPr>
-                    <w:t>Sunday, January 17, 2010</w:t>
+                    <w:t>Wednesday, February 17, 2010</w:t>
                   </w:r>
                   <w:r>
                     <w:rPr>
@@ -196,6 +196,8 @@
         </w:rPr>
         <w:t>,</w:t>
       </w:r>
+      <w:bookmarkStart w:id="0" w:name="_GoBack"/>
+      <w:bookmarkEnd w:id="0"/>
     </w:p>
     <w:p>
       <w:pPr>
@@ -271,15 +273,13 @@
         </w:rPr>
         <w:t xml:space="preserve">to our </w:t>
       </w:r>
-      <w:proofErr w:type="spellStart"/>
-      <w:r>
-        <w:rPr>
-          <w:rFonts w:ascii="Cambria" w:hAnsi="Cambria"/>
-          <w:sz w:val="24"/>
-        </w:rPr>
-        <w:t>shul</w:t>
-      </w:r>
-      <w:proofErr w:type="spellEnd"/>
+      <w:r>
+        <w:rPr>
+          <w:rFonts w:ascii="Cambria" w:hAnsi="Cambria"/>
+          <w:sz w:val="24"/>
+        </w:rPr>
+        <w:t>Shul</w:t>
+      </w:r>
       <w:r>
         <w:rPr>
           <w:rFonts w:ascii="Cambria" w:hAnsi="Cambria"/>
@@ -294,26 +294,29 @@
         </w:rPr>
         <w:t xml:space="preserve"> </w:t>
       </w:r>
-      <w:r>
-        <w:rPr>
-          <w:rFonts w:ascii="Cambria" w:hAnsi="Cambria"/>
-          <w:sz w:val="24"/>
-        </w:rPr>
-        <w:t xml:space="preserve">Please </w:t>
-      </w:r>
-      <w:r>
-        <w:rPr>
-          <w:rFonts w:ascii="Cambria" w:hAnsi="Cambria"/>
-          <w:sz w:val="24"/>
-        </w:rPr>
-        <w:t>find</w:t>
-      </w:r>
-      <w:r>
-        <w:rPr>
-          <w:rFonts w:ascii="Cambria" w:hAnsi="Cambria"/>
-          <w:sz w:val="24"/>
-        </w:rPr>
-        <w:t xml:space="preserve"> your </w:t>
+    </w:p>
+    <w:p>
+      <w:pPr>
+        <w:pStyle w:val="NoSpacing"/>
+        <w:spacing w:after="240"/>
+        <w:rPr>
+          <w:rFonts w:ascii="Cambria" w:hAnsi="Cambria"/>
+          <w:sz w:val="24"/>
+        </w:rPr>
+      </w:pPr>
+      <w:r>
+        <w:rPr>
+          <w:rFonts w:ascii="Cambria" w:hAnsi="Cambria"/>
+          <w:sz w:val="24"/>
+        </w:rPr>
+        <w:t xml:space="preserve">Below is </w:t>
+      </w:r>
+      <w:r>
+        <w:rPr>
+          <w:rFonts w:ascii="Cambria" w:hAnsi="Cambria"/>
+          <w:sz w:val="24"/>
+        </w:rPr>
+        <w:t xml:space="preserve">your </w:t>
       </w:r>
       <w:sdt>
         <w:sdtPr>
@@ -350,28 +353,7 @@
           <w:rFonts w:ascii="Cambria" w:hAnsi="Cambria"/>
           <w:sz w:val="24"/>
         </w:rPr>
-        <w:t>annual contributions summary</w:t>
-      </w:r>
-      <w:r>
-        <w:rPr>
-          <w:rFonts w:ascii="Cambria" w:hAnsi="Cambria"/>
-          <w:sz w:val="24"/>
-        </w:rPr>
-        <w:t xml:space="preserve"> </w:t>
-      </w:r>
-      <w:r>
-        <w:rPr>
-          <w:rFonts w:ascii="Cambria" w:hAnsi="Cambria"/>
-          <w:sz w:val="24"/>
-        </w:rPr>
-        <w:t>below</w:t>
-      </w:r>
-      <w:r>
-        <w:rPr>
-          <w:rFonts w:ascii="Cambria" w:hAnsi="Cambria"/>
-          <w:sz w:val="24"/>
-        </w:rPr>
-        <w:t xml:space="preserve">. </w:t>
+        <w:t xml:space="preserve">annual contributions summary. </w:t>
       </w:r>
       <w:r>
         <w:rPr>
@@ -437,7 +419,7 @@
       </w:r>
       <w:r>
         <w:rPr>
-          <w:rFonts w:ascii="Cambria" w:hAnsi="Cambria" w:cs="Arial" w:hint="eastAsia"/>
+          <w:rFonts w:ascii="Cambria" w:hAnsi="Cambria" w:hint="eastAsia"/>
           <w:sz w:val="24"/>
           <w:rtl/>
           <w:lang w:bidi="he-IL"/>
@@ -453,7 +435,7 @@
       </w:r>
       <w:r>
         <w:rPr>
-          <w:rFonts w:ascii="Cambria" w:hAnsi="Cambria" w:cs="Arial" w:hint="eastAsia"/>
+          <w:rFonts w:ascii="Cambria" w:hAnsi="Cambria" w:hint="eastAsia"/>
           <w:sz w:val="24"/>
           <w:rtl/>
           <w:lang w:bidi="he-IL"/>
@@ -498,16 +480,15 @@
           </w:placeholder>
           <w:text/>
         </w:sdtPr>
+        <w:sdtEndPr/>
         <w:sdtContent>
-          <w:proofErr w:type="spellStart"/>
           <w:r>
             <w:rPr>
               <w:rFonts w:ascii="Cambria" w:hAnsi="Cambria"/>
               <w:sz w:val="24"/>
             </w:rPr>
-            <w:t>Deductability</w:t>
+            <w:t>Deductibility</w:t>
           </w:r>
-          <w:proofErr w:type="spellEnd"/>
         </w:sdtContent>
       </w:sdt>
     </w:p>
@@ -1067,7 +1048,7 @@
   <w:style w:type="paragraph" w:default="1" w:styleId="Normal">
     <w:name w:val="Normal"/>
     <w:qFormat/>
-    <w:rsid w:val="00141A58"/>
+    <w:rsid w:val="00C13BF1"/>
     <w:pPr>
       <w:jc w:val="both"/>
     </w:pPr>
@@ -2376,14 +2357,18 @@
     <w:rsid w:val="00730240"/>
     <w:rsid w:val="00742CEA"/>
     <w:rsid w:val="007659A3"/>
+    <w:rsid w:val="007A46FF"/>
     <w:rsid w:val="007D50C3"/>
     <w:rsid w:val="007F79F4"/>
     <w:rsid w:val="008B0B37"/>
     <w:rsid w:val="00924A9B"/>
     <w:rsid w:val="00980123"/>
+    <w:rsid w:val="009A61A2"/>
     <w:rsid w:val="009E5C32"/>
+    <w:rsid w:val="00A134FB"/>
     <w:rsid w:val="00BD1710"/>
     <w:rsid w:val="00BF69F6"/>
+    <w:rsid w:val="00C47F42"/>
     <w:rsid w:val="00C71C97"/>
     <w:rsid w:val="00D15F81"/>
     <w:rsid w:val="00F341A1"/>
@@ -2408,7 +2393,7 @@
   <w:clrSchemeMapping w:bg1="light1" w:t1="dark1" w:bg2="light2" w:t2="dark2" w:accent1="accent1" w:accent2="accent2" w:accent3="accent3" w:accent4="accent4" w:accent5="accent5" w:accent6="accent6" w:hyperlink="hyperlink" w:followedHyperlink="followedHyperlink"/>
   <w:decimalSymbol w:val="."/>
   <w:listSeparator w:val=","/>
-  <w14:docId w14:val="37072489"/>
+  <w14:docId w14:val="6EB8B1E1"/>
 </w:settings>
 </file>
 
@@ -3243,7 +3228,7 @@
 </file>
 
 <file path=customXml/itemProps1.xml><?xml version="1.0" encoding="utf-8"?>
-<ds:datastoreItem xmlns:ds="http://schemas.openxmlformats.org/officeDocument/2006/customXml" ds:itemID="{B9ABE7E5-3984-4BED-9EE8-9073CCE16931}">
+<ds:datastoreItem xmlns:ds="http://schemas.openxmlformats.org/officeDocument/2006/customXml" ds:itemID="{9852DC67-C0BD-401A-8EA8-1349004F01C5}">
   <ds:schemaRefs>
     <ds:schemaRef ds:uri="http://schemas.openxmlformats.org/officeDocument/2006/bibliography"/>
   </ds:schemaRefs>

--- a/Word Templates/Receipt.docx
+++ b/Word Templates/Receipt.docx
@@ -1,55 +1,38 @@
 
 <file path=word/document.xml><?xml version="1.0" encoding="utf-8"?>
-<w:document xmlns:wpc="http://schemas.microsoft.com/office/word/2010/wordprocessingCanvas" xmlns:mc="http://schemas.openxmlformats.org/markup-compatibility/2006" xmlns:o="urn:schemas-microsoft-com:office:office" xmlns:r="http://schemas.openxmlformats.org/officeDocument/2006/relationships" xmlns:m="http://schemas.openxmlformats.org/officeDocument/2006/math" xmlns:v="urn:schemas-microsoft-com:vml" xmlns:wp14="http://schemas.microsoft.com/office/word/2010/wordprocessingDrawing" xmlns:wp="http://schemas.openxmlformats.org/drawingml/2006/wordprocessingDrawing" xmlns:w10="urn:schemas-microsoft-com:office:word" xmlns:w="http://schemas.openxmlformats.org/wordprocessingml/2006/main" xmlns:w14="http://schemas.microsoft.com/office/word/2010/wordml" xmlns:wpg="http://schemas.microsoft.com/office/word/2010/wordprocessingGroup" xmlns:wpi="http://schemas.microsoft.com/office/word/2010/wordprocessingInk" xmlns:wne="http://schemas.microsoft.com/office/word/2006/wordml" xmlns:wps="http://schemas.microsoft.com/office/word/2010/wordprocessingShape" mc:Ignorable="w14 wp14">
+<w:document xmlns:ve="http://schemas.openxmlformats.org/markup-compatibility/2006" xmlns:o="urn:schemas-microsoft-com:office:office" xmlns:r="http://schemas.openxmlformats.org/officeDocument/2006/relationships" xmlns:m="http://schemas.openxmlformats.org/officeDocument/2006/math" xmlns:v="urn:schemas-microsoft-com:vml" xmlns:wp="http://schemas.openxmlformats.org/drawingml/2006/wordprocessingDrawing" xmlns:w10="urn:schemas-microsoft-com:office:word" xmlns:w="http://schemas.openxmlformats.org/wordprocessingml/2006/main" xmlns:wne="http://schemas.microsoft.com/office/word/2006/wordml">
   <w:body>
     <w:sdt>
       <w:sdtPr>
-        <w:rPr>
-          <w:rFonts w:ascii="Cambria" w:hAnsi="Cambria"/>
-          <w:sz w:val="24"/>
-        </w:rPr>
         <w:id w:val="496691414"/>
         <w:placeholder>
           <w:docPart w:val="A6A1808585B44B9DA4BBCACF60D62753"/>
         </w:placeholder>
         <w:text/>
       </w:sdtPr>
-      <w:sdtEndPr/>
       <w:sdtContent>
         <w:p>
           <w:pPr>
             <w:pStyle w:val="NoSpacing"/>
-            <w:rPr>
-              <w:rFonts w:ascii="Cambria" w:hAnsi="Cambria"/>
-              <w:sz w:val="24"/>
-            </w:rPr>
           </w:pPr>
-          <w:proofErr w:type="spellStart"/>
           <w:r>
-            <w:rPr>
-              <w:rFonts w:ascii="Cambria" w:hAnsi="Cambria"/>
-              <w:sz w:val="24"/>
-            </w:rPr>
             <w:t>MailingAddress</w:t>
           </w:r>
-          <w:proofErr w:type="spellEnd"/>
         </w:p>
       </w:sdtContent>
     </w:sdt>
     <w:p>
       <w:pPr>
         <w:pStyle w:val="NoSpacing"/>
-        <w:spacing w:before="240" w:after="240"/>
+        <w:spacing w:before="160" w:after="160"/>
         <w:rPr>
-          <w:rFonts w:ascii="Cambria" w:hAnsi="Cambria"/>
-          <w:sz w:val="24"/>
+          <w:szCs w:val="20"/>
         </w:rPr>
       </w:pPr>
       <w:r>
         <w:rPr>
-          <w:rFonts w:ascii="Cambria" w:hAnsi="Cambria"/>
           <w:noProof/>
-          <w:sz w:val="24"/>
+          <w:szCs w:val="20"/>
           <w:lang w:bidi="he-IL"/>
         </w:rPr>
         <w:pict>
@@ -68,77 +51,67 @@
                     <w:spacing w:after="0"/>
                     <w:jc w:val="left"/>
                     <w:rPr>
-                      <w:rFonts w:ascii="Cambria" w:hAnsi="Cambria"/>
+                      <w:szCs w:val="20"/>
                     </w:rPr>
                   </w:pPr>
                   <w:r>
                     <w:rPr>
-                      <w:rFonts w:ascii="Cambria" w:hAnsi="Cambria"/>
-                      <w:sz w:val="24"/>
+                      <w:szCs w:val="20"/>
                     </w:rPr>
                     <w:ptab w:relativeTo="margin" w:alignment="center" w:leader="none"/>
                   </w:r>
                   <w:r>
                     <w:rPr>
-                      <w:rFonts w:ascii="Cambria" w:hAnsi="Cambria"/>
-                      <w:sz w:val="24"/>
+                      <w:szCs w:val="20"/>
                     </w:rPr>
                     <w:t>Receipt</w:t>
                   </w:r>
                   <w:r>
                     <w:rPr>
-                      <w:rFonts w:ascii="Cambria" w:hAnsi="Cambria"/>
-                      <w:sz w:val="24"/>
+                      <w:szCs w:val="20"/>
                     </w:rPr>
                     <w:tab/>
                   </w:r>
                   <w:r>
                     <w:rPr>
-                      <w:rFonts w:ascii="Cambria" w:hAnsi="Cambria"/>
-                      <w:sz w:val="24"/>
+                      <w:szCs w:val="20"/>
                     </w:rPr>
                     <w:fldChar w:fldCharType="begin"/>
                   </w:r>
                   <w:r>
                     <w:rPr>
-                      <w:rFonts w:ascii="Cambria" w:hAnsi="Cambria"/>
-                      <w:sz w:val="24"/>
+                      <w:szCs w:val="20"/>
                     </w:rPr>
                     <w:instrText xml:space="preserve"> DATE \@ "</w:instrText>
                   </w:r>
                   <w:r>
                     <w:rPr>
-                      <w:rFonts w:ascii="Cambria" w:hAnsi="Cambria"/>
-                      <w:sz w:val="24"/>
+                      <w:szCs w:val="20"/>
                     </w:rPr>
                     <w:instrText>dddd, MMMM d, yyyy</w:instrText>
                   </w:r>
                   <w:r>
                     <w:rPr>
-                      <w:rFonts w:ascii="Cambria" w:hAnsi="Cambria"/>
-                      <w:sz w:val="24"/>
+                      <w:szCs w:val="20"/>
                     </w:rPr>
                     <w:instrText xml:space="preserve">" </w:instrText>
                   </w:r>
                   <w:r>
                     <w:rPr>
-                      <w:rFonts w:ascii="Cambria" w:hAnsi="Cambria"/>
-                      <w:sz w:val="24"/>
+                      <w:szCs w:val="20"/>
                     </w:rPr>
                     <w:fldChar w:fldCharType="separate"/>
                   </w:r>
                   <w:r>
                     <w:rPr>
-                      <w:rFonts w:ascii="Cambria" w:hAnsi="Cambria"/>
                       <w:noProof/>
-                      <w:sz w:val="24"/>
+                      <w:szCs w:val="20"/>
                     </w:rPr>
-                    <w:t>Wednesday, February 17, 2010</w:t>
+                    <w:t>Sunday, February 21, 2010</w:t>
                   </w:r>
                   <w:r>
                     <w:rPr>
-                      <w:rFonts w:ascii="Cambria" w:hAnsi="Cambria"/>
-                      <w:sz w:val="24"/>
+                      <w:szCs w:val="20"/>
                     </w:rPr>
                     <w:fldChar w:fldCharType="end"/>
                   </w:r>
@@ -151,23 +124,20 @@
       </w:r>
       <w:r>
         <w:rPr>
-          <w:rFonts w:ascii="Cambria" w:hAnsi="Cambria"/>
-          <w:sz w:val="24"/>
+          <w:szCs w:val="20"/>
         </w:rPr>
         <w:t>Dear</w:t>
       </w:r>
       <w:r>
         <w:rPr>
-          <w:rFonts w:ascii="Cambria" w:hAnsi="Cambria"/>
-          <w:sz w:val="24"/>
+          <w:szCs w:val="20"/>
         </w:rPr>
         <w:t xml:space="preserve"> </w:t>
       </w:r>
       <w:sdt>
         <w:sdtPr>
           <w:rPr>
-            <w:rFonts w:ascii="Cambria" w:hAnsi="Cambria"/>
-            <w:sz w:val="24"/>
+            <w:szCs w:val="20"/>
           </w:rPr>
           <w:id w:val="98861798"/>
           <w:lock w:val="sdtLocked"/>
@@ -176,23 +146,18 @@
           </w:placeholder>
           <w:text/>
         </w:sdtPr>
-        <w:sdtEndPr/>
         <w:sdtContent>
-          <w:proofErr w:type="spellStart"/>
           <w:r>
             <w:rPr>
-              <w:rFonts w:ascii="Cambria" w:hAnsi="Cambria"/>
-              <w:sz w:val="24"/>
+              <w:szCs w:val="20"/>
             </w:rPr>
             <w:t>FullName</w:t>
           </w:r>
-          <w:proofErr w:type="spellEnd"/>
         </w:sdtContent>
       </w:sdt>
       <w:r>
         <w:rPr>
-          <w:rFonts w:ascii="Cambria" w:hAnsi="Cambria"/>
-          <w:sz w:val="24"/>
+          <w:szCs w:val="20"/>
         </w:rPr>
         <w:t>,</w:t>
       </w:r>
@@ -202,45 +167,21 @@
     <w:p>
       <w:pPr>
         <w:pStyle w:val="NoSpacing"/>
-        <w:spacing w:after="240"/>
+        <w:spacing w:after="160"/>
         <w:rPr>
-          <w:rFonts w:ascii="Cambria" w:hAnsi="Cambria"/>
-          <w:sz w:val="24"/>
+          <w:szCs w:val="20"/>
         </w:rPr>
       </w:pPr>
       <w:r>
         <w:rPr>
-          <w:rFonts w:ascii="Cambria" w:hAnsi="Cambria"/>
-          <w:sz w:val="24"/>
+          <w:szCs w:val="20"/>
         </w:rPr>
-        <w:t>On behalf of Rabbi Weinberger and Congregation Shomrei Torah of Passaic Clifton,</w:t>
-      </w:r>
-      <w:r>
-        <w:rPr>
-          <w:rFonts w:ascii="Cambria" w:hAnsi="Cambria"/>
-          <w:sz w:val="24"/>
-        </w:rPr>
-        <w:t xml:space="preserve"> </w:t>
-      </w:r>
-      <w:r>
-        <w:rPr>
-          <w:rFonts w:ascii="Cambria" w:hAnsi="Cambria"/>
-          <w:sz w:val="24"/>
-        </w:rPr>
-        <w:t>I would like to express my sincere gratitude and appreciation for your generous</w:t>
-      </w:r>
-      <w:r>
-        <w:rPr>
-          <w:rFonts w:ascii="Cambria" w:hAnsi="Cambria"/>
-          <w:sz w:val="24"/>
-        </w:rPr>
-        <w:t xml:space="preserve"> </w:t>
+        <w:t xml:space="preserve">On behalf of Rabbi Weinberger and Congregation Shomrei Torah of Passaic Clifton, I would like to express my sincere gratitude and appreciation for your generous </w:t>
       </w:r>
       <w:sdt>
         <w:sdtPr>
           <w:rPr>
-            <w:rFonts w:ascii="Cambria" w:hAnsi="Cambria"/>
-            <w:sz w:val="24"/>
+            <w:szCs w:val="20"/>
           </w:rPr>
           <w:id w:val="1148707254"/>
           <w:placeholder>
@@ -248,12 +189,10 @@
           </w:placeholder>
           <w:text/>
         </w:sdtPr>
-        <w:sdtEndPr/>
         <w:sdtContent>
           <w:r>
             <w:rPr>
-              <w:rFonts w:ascii="Cambria" w:hAnsi="Cambria"/>
-              <w:sz w:val="24"/>
+              <w:szCs w:val="20"/>
             </w:rPr>
             <w:t>contributions</w:t>
           </w:r>
@@ -261,36 +200,25 @@
       </w:sdt>
       <w:r>
         <w:rPr>
-          <w:rFonts w:ascii="Cambria" w:hAnsi="Cambria"/>
-          <w:sz w:val="24"/>
+          <w:szCs w:val="20"/>
         </w:rPr>
-        <w:t xml:space="preserve"> </w:t>
+        <w:t xml:space="preserve"> to our </w:t>
       </w:r>
       <w:r>
         <w:rPr>
-          <w:rFonts w:ascii="Cambria" w:hAnsi="Cambria"/>
-          <w:sz w:val="24"/>
-        </w:rPr>
-        <w:t xml:space="preserve">to our </w:t>
-      </w:r>
-      <w:r>
-        <w:rPr>
-          <w:rFonts w:ascii="Cambria" w:hAnsi="Cambria"/>
-          <w:sz w:val="24"/>
+          <w:szCs w:val="20"/>
         </w:rPr>
         <w:t>Shul</w:t>
       </w:r>
       <w:r>
         <w:rPr>
-          <w:rFonts w:ascii="Cambria" w:hAnsi="Cambria"/>
-          <w:sz w:val="24"/>
+          <w:szCs w:val="20"/>
         </w:rPr>
         <w:t xml:space="preserve">. </w:t>
       </w:r>
       <w:r>
         <w:rPr>
-          <w:rFonts w:ascii="Cambria" w:hAnsi="Cambria"/>
-          <w:sz w:val="24"/>
+          <w:szCs w:val="20"/>
         </w:rPr>
         <w:t xml:space="preserve"> </w:t>
       </w:r>
@@ -298,31 +226,27 @@
     <w:p>
       <w:pPr>
         <w:pStyle w:val="NoSpacing"/>
-        <w:spacing w:after="240"/>
+        <w:spacing w:after="160"/>
         <w:rPr>
-          <w:rFonts w:ascii="Cambria" w:hAnsi="Cambria"/>
-          <w:sz w:val="24"/>
+          <w:szCs w:val="20"/>
         </w:rPr>
       </w:pPr>
       <w:r>
         <w:rPr>
-          <w:rFonts w:ascii="Cambria" w:hAnsi="Cambria"/>
-          <w:sz w:val="24"/>
+          <w:szCs w:val="20"/>
         </w:rPr>
         <w:t xml:space="preserve">Below is </w:t>
       </w:r>
       <w:r>
         <w:rPr>
-          <w:rFonts w:ascii="Cambria" w:hAnsi="Cambria"/>
-          <w:sz w:val="24"/>
+          <w:szCs w:val="20"/>
         </w:rPr>
         <w:t xml:space="preserve">your </w:t>
       </w:r>
       <w:sdt>
         <w:sdtPr>
           <w:rPr>
-            <w:rFonts w:ascii="Cambria" w:hAnsi="Cambria"/>
-            <w:sz w:val="24"/>
+            <w:szCs w:val="20"/>
           </w:rPr>
           <w:id w:val="1260948188"/>
           <w:placeholder>
@@ -330,12 +254,10 @@
           </w:placeholder>
           <w:text/>
         </w:sdtPr>
-        <w:sdtEndPr/>
         <w:sdtContent>
           <w:r>
             <w:rPr>
-              <w:rFonts w:ascii="Cambria" w:hAnsi="Cambria"/>
-              <w:sz w:val="24"/>
+              <w:szCs w:val="20"/>
             </w:rPr>
             <w:t>Year</w:t>
           </w:r>
@@ -343,60 +265,46 @@
       </w:sdt>
       <w:r>
         <w:rPr>
-          <w:rFonts w:ascii="Cambria" w:hAnsi="Cambria"/>
-          <w:sz w:val="24"/>
+          <w:szCs w:val="20"/>
+        </w:rPr>
+        <w:t xml:space="preserve"> annual contributions summary. </w:t>
+      </w:r>
+      <w:r>
+        <w:rPr>
+          <w:szCs w:val="20"/>
         </w:rPr>
         <w:t xml:space="preserve"> </w:t>
       </w:r>
       <w:r>
         <w:rPr>
-          <w:rFonts w:ascii="Cambria" w:hAnsi="Cambria"/>
-          <w:sz w:val="24"/>
-        </w:rPr>
-        <w:t xml:space="preserve">annual contributions summary. </w:t>
-      </w:r>
-      <w:r>
-        <w:rPr>
-          <w:rFonts w:ascii="Cambria" w:hAnsi="Cambria"/>
-          <w:sz w:val="24"/>
-        </w:rPr>
-        <w:t xml:space="preserve"> </w:t>
-      </w:r>
-      <w:r>
-        <w:rPr>
-          <w:rFonts w:ascii="Cambria" w:hAnsi="Cambria"/>
-          <w:sz w:val="24"/>
+          <w:szCs w:val="20"/>
         </w:rPr>
         <w:t xml:space="preserve">If you have any questions, please </w:t>
       </w:r>
       <w:r>
         <w:rPr>
-          <w:rFonts w:ascii="Cambria" w:hAnsi="Cambria"/>
-          <w:sz w:val="24"/>
+          <w:szCs w:val="20"/>
         </w:rPr>
         <w:t xml:space="preserve">email </w:t>
       </w:r>
-      <w:hyperlink r:id="rId8" w:history="1">
+      <w:hyperlink r:id="rId7" w:history="1">
         <w:r>
           <w:rPr>
             <w:rStyle w:val="Hyperlink"/>
-            <w:rFonts w:ascii="Cambria" w:hAnsi="Cambria"/>
-            <w:sz w:val="24"/>
+            <w:szCs w:val="20"/>
           </w:rPr>
           <w:t>Billing@ShomreiTorah.us</w:t>
         </w:r>
       </w:hyperlink>
       <w:r>
         <w:rPr>
-          <w:rFonts w:ascii="Cambria" w:hAnsi="Cambria"/>
-          <w:sz w:val="24"/>
+          <w:szCs w:val="20"/>
         </w:rPr>
         <w:t xml:space="preserve"> </w:t>
       </w:r>
       <w:r>
         <w:rPr>
-          <w:rFonts w:ascii="Cambria" w:hAnsi="Cambria"/>
-          <w:sz w:val="24"/>
+          <w:szCs w:val="20"/>
         </w:rPr>
         <w:t>or contact Yaakov Gitstein at (732) 516 – 5583.</w:t>
       </w:r>
@@ -404,23 +312,21 @@
     <w:p>
       <w:pPr>
         <w:pStyle w:val="NoSpacing"/>
-        <w:spacing w:after="240"/>
+        <w:spacing w:after="160"/>
         <w:rPr>
-          <w:rFonts w:ascii="Cambria" w:hAnsi="Cambria"/>
-          <w:sz w:val="24"/>
+          <w:szCs w:val="20"/>
         </w:rPr>
       </w:pPr>
       <w:r>
         <w:rPr>
-          <w:rFonts w:ascii="Cambria" w:hAnsi="Cambria"/>
-          <w:sz w:val="24"/>
+          <w:szCs w:val="20"/>
         </w:rPr>
         <w:t xml:space="preserve">May your support of our Shul bring you </w:t>
       </w:r>
       <w:r>
         <w:rPr>
-          <w:rFonts w:ascii="Cambria" w:hAnsi="Cambria" w:hint="eastAsia"/>
-          <w:sz w:val="24"/>
+          <w:rFonts w:hint="eastAsia"/>
+          <w:szCs w:val="20"/>
           <w:rtl/>
           <w:lang w:bidi="he-IL"/>
         </w:rPr>
@@ -428,15 +334,14 @@
       </w:r>
       <w:r>
         <w:rPr>
-          <w:rFonts w:ascii="Cambria" w:hAnsi="Cambria"/>
-          <w:sz w:val="24"/>
+          <w:szCs w:val="20"/>
         </w:rPr>
         <w:t xml:space="preserve"> and </w:t>
       </w:r>
       <w:r>
         <w:rPr>
-          <w:rFonts w:ascii="Cambria" w:hAnsi="Cambria" w:hint="eastAsia"/>
-          <w:sz w:val="24"/>
+          <w:rFonts w:hint="eastAsia"/>
+          <w:szCs w:val="20"/>
           <w:rtl/>
           <w:lang w:bidi="he-IL"/>
         </w:rPr>
@@ -444,35 +349,23 @@
       </w:r>
       <w:r>
         <w:rPr>
-          <w:rFonts w:ascii="Cambria" w:hAnsi="Cambria"/>
-          <w:sz w:val="24"/>
+          <w:szCs w:val="20"/>
         </w:rPr>
-        <w:t xml:space="preserve"> in all of your </w:t>
-      </w:r>
-      <w:proofErr w:type="gramStart"/>
-      <w:r>
-        <w:rPr>
-          <w:rFonts w:ascii="Cambria" w:hAnsi="Cambria"/>
-          <w:sz w:val="24"/>
-        </w:rPr>
-        <w:t>endeavors.</w:t>
-      </w:r>
-      <w:proofErr w:type="gramEnd"/>
+        <w:t xml:space="preserve"> in all of your endeavors.</w:t>
+      </w:r>
     </w:p>
     <w:p>
       <w:pPr>
         <w:pStyle w:val="NoSpacing"/>
-        <w:spacing w:after="240"/>
+        <w:spacing w:after="160"/>
         <w:rPr>
-          <w:rFonts w:ascii="Cambria" w:hAnsi="Cambria"/>
-          <w:sz w:val="24"/>
+          <w:szCs w:val="20"/>
         </w:rPr>
       </w:pPr>
       <w:sdt>
         <w:sdtPr>
           <w:rPr>
-            <w:rFonts w:ascii="Cambria" w:hAnsi="Cambria"/>
-            <w:sz w:val="24"/>
+            <w:szCs w:val="20"/>
           </w:rPr>
           <w:id w:val="-1282794830"/>
           <w:placeholder>
@@ -480,12 +373,10 @@
           </w:placeholder>
           <w:text/>
         </w:sdtPr>
-        <w:sdtEndPr/>
         <w:sdtContent>
           <w:r>
             <w:rPr>
-              <w:rFonts w:ascii="Cambria" w:hAnsi="Cambria"/>
-              <w:sz w:val="24"/>
+              <w:szCs w:val="20"/>
             </w:rPr>
             <w:t>Deductibility</w:t>
           </w:r>
@@ -495,24 +386,15 @@
     <w:p>
       <w:pPr>
         <w:pStyle w:val="NoSpacing"/>
-        <w:spacing w:after="240"/>
-        <w:rPr>
-          <w:rFonts w:ascii="Cambria" w:hAnsi="Cambria"/>
-          <w:sz w:val="24"/>
-        </w:rPr>
       </w:pPr>
       <w:r>
-        <w:rPr>
-          <w:rFonts w:ascii="Cambria" w:hAnsi="Cambria"/>
-          <w:sz w:val="24"/>
-        </w:rPr>
         <w:t>Thank you.</w:t>
       </w:r>
     </w:p>
     <w:sdt>
       <w:sdtPr>
         <w:rPr>
-          <w:rFonts w:ascii="Cambria" w:hAnsi="Cambria"/>
+          <w:szCs w:val="20"/>
         </w:rPr>
         <w:id w:val="2030839917"/>
         <w:placeholder>
@@ -520,19 +402,18 @@
         </w:placeholder>
         <w:text/>
       </w:sdtPr>
-      <w:sdtEndPr/>
       <w:sdtContent>
         <w:p>
           <w:pPr>
             <w:pStyle w:val="NoSpacing"/>
             <w:jc w:val="center"/>
             <w:rPr>
-              <w:rFonts w:ascii="Cambria" w:hAnsi="Cambria"/>
+              <w:szCs w:val="20"/>
             </w:rPr>
           </w:pPr>
           <w:r>
             <w:rPr>
-              <w:rFonts w:ascii="Cambria" w:hAnsi="Cambria"/>
+              <w:szCs w:val="20"/>
             </w:rPr>
             <w:t>Table</w:t>
           </w:r>
@@ -542,91 +423,46 @@
     <w:p>
       <w:pPr>
         <w:pStyle w:val="NoSpacing"/>
-        <w:jc w:val="left"/>
-        <w:rPr>
-          <w:rFonts w:ascii="Cambria" w:hAnsi="Cambria"/>
-          <w:sz w:val="24"/>
-        </w:rPr>
       </w:pPr>
       <w:r>
-        <w:rPr>
-          <w:rFonts w:ascii="Cambria" w:hAnsi="Cambria"/>
-          <w:sz w:val="24"/>
-        </w:rPr>
         <w:t xml:space="preserve">Sincerely, </w:t>
       </w:r>
     </w:p>
     <w:p>
       <w:pPr>
         <w:pStyle w:val="NoSpacing"/>
-        <w:jc w:val="left"/>
-        <w:rPr>
-          <w:rFonts w:ascii="Cambria" w:hAnsi="Cambria"/>
-          <w:sz w:val="24"/>
-        </w:rPr>
       </w:pPr>
     </w:p>
     <w:p>
       <w:pPr>
         <w:pStyle w:val="NoSpacing"/>
-        <w:jc w:val="left"/>
-        <w:rPr>
-          <w:rFonts w:ascii="Cambria" w:hAnsi="Cambria"/>
-          <w:sz w:val="24"/>
-        </w:rPr>
       </w:pPr>
     </w:p>
     <w:p>
       <w:pPr>
         <w:pStyle w:val="NoSpacing"/>
-        <w:jc w:val="left"/>
-        <w:rPr>
-          <w:rFonts w:ascii="Cambria" w:hAnsi="Cambria"/>
-          <w:sz w:val="24"/>
-        </w:rPr>
       </w:pPr>
       <w:r>
-        <w:rPr>
-          <w:rFonts w:ascii="Cambria" w:hAnsi="Cambria"/>
-          <w:sz w:val="24"/>
-        </w:rPr>
         <w:t>Jason P. (Yaa</w:t>
       </w:r>
       <w:r>
-        <w:rPr>
-          <w:rFonts w:ascii="Cambria" w:hAnsi="Cambria"/>
-          <w:sz w:val="24"/>
-        </w:rPr>
         <w:t>c</w:t>
       </w:r>
       <w:r>
-        <w:rPr>
-          <w:rFonts w:ascii="Cambria" w:hAnsi="Cambria"/>
-          <w:sz w:val="24"/>
-        </w:rPr>
         <w:t xml:space="preserve">ov) Gitstein </w:t>
       </w:r>
     </w:p>
     <w:p>
       <w:pPr>
         <w:pStyle w:val="NoSpacing"/>
-        <w:jc w:val="left"/>
-        <w:rPr>
-          <w:rFonts w:ascii="Cambria" w:hAnsi="Cambria"/>
-          <w:sz w:val="24"/>
-        </w:rPr>
       </w:pPr>
       <w:r>
-        <w:rPr>
-          <w:rFonts w:ascii="Cambria" w:hAnsi="Cambria"/>
-          <w:sz w:val="24"/>
-        </w:rPr>
         <w:t>Treasurer</w:t>
       </w:r>
     </w:p>
     <w:sectPr>
-      <w:headerReference w:type="default" r:id="rId9"/>
-      <w:footerReference w:type="default" r:id="rId10"/>
+      <w:headerReference w:type="default" r:id="rId8"/>
+      <w:footerReference w:type="default" r:id="rId9"/>
       <w:pgSz w:w="12240" w:h="15840"/>
       <w:pgMar w:top="1921" w:right="720" w:bottom="720" w:left="720" w:header="576" w:footer="579" w:gutter="0"/>
       <w:cols w:space="720"/>
@@ -637,7 +473,7 @@
 </file>
 
 <file path=word/endnotes.xml><?xml version="1.0" encoding="utf-8"?>
-<w:endnotes xmlns:wpc="http://schemas.microsoft.com/office/word/2010/wordprocessingCanvas" xmlns:mc="http://schemas.openxmlformats.org/markup-compatibility/2006" xmlns:o="urn:schemas-microsoft-com:office:office" xmlns:r="http://schemas.openxmlformats.org/officeDocument/2006/relationships" xmlns:m="http://schemas.openxmlformats.org/officeDocument/2006/math" xmlns:v="urn:schemas-microsoft-com:vml" xmlns:wp14="http://schemas.microsoft.com/office/word/2010/wordprocessingDrawing" xmlns:wp="http://schemas.openxmlformats.org/drawingml/2006/wordprocessingDrawing" xmlns:w10="urn:schemas-microsoft-com:office:word" xmlns:w="http://schemas.openxmlformats.org/wordprocessingml/2006/main" xmlns:w14="http://schemas.microsoft.com/office/word/2010/wordml" xmlns:wpg="http://schemas.microsoft.com/office/word/2010/wordprocessingGroup" xmlns:wpi="http://schemas.microsoft.com/office/word/2010/wordprocessingInk" xmlns:wne="http://schemas.microsoft.com/office/word/2006/wordml" xmlns:wps="http://schemas.microsoft.com/office/word/2010/wordprocessingShape" mc:Ignorable="w14 wp14">
+<w:endnotes xmlns:ve="http://schemas.openxmlformats.org/markup-compatibility/2006" xmlns:o="urn:schemas-microsoft-com:office:office" xmlns:r="http://schemas.openxmlformats.org/officeDocument/2006/relationships" xmlns:m="http://schemas.openxmlformats.org/officeDocument/2006/math" xmlns:v="urn:schemas-microsoft-com:vml" xmlns:wp="http://schemas.openxmlformats.org/drawingml/2006/wordprocessingDrawing" xmlns:w10="urn:schemas-microsoft-com:office:word" xmlns:w="http://schemas.openxmlformats.org/wordprocessingml/2006/main" xmlns:wne="http://schemas.microsoft.com/office/word/2006/wordml">
   <w:endnote w:type="separator" w:id="-1">
     <w:p>
       <w:r>
@@ -656,7 +492,7 @@
 </file>
 
 <file path=word/footer1.xml><?xml version="1.0" encoding="utf-8"?>
-<w:ftr xmlns:wpc="http://schemas.microsoft.com/office/word/2010/wordprocessingCanvas" xmlns:mc="http://schemas.openxmlformats.org/markup-compatibility/2006" xmlns:o="urn:schemas-microsoft-com:office:office" xmlns:r="http://schemas.openxmlformats.org/officeDocument/2006/relationships" xmlns:m="http://schemas.openxmlformats.org/officeDocument/2006/math" xmlns:v="urn:schemas-microsoft-com:vml" xmlns:wp14="http://schemas.microsoft.com/office/word/2010/wordprocessingDrawing" xmlns:wp="http://schemas.openxmlformats.org/drawingml/2006/wordprocessingDrawing" xmlns:w10="urn:schemas-microsoft-com:office:word" xmlns:w="http://schemas.openxmlformats.org/wordprocessingml/2006/main" xmlns:w14="http://schemas.microsoft.com/office/word/2010/wordml" xmlns:wpg="http://schemas.microsoft.com/office/word/2010/wordprocessingGroup" xmlns:wpi="http://schemas.microsoft.com/office/word/2010/wordprocessingInk" xmlns:wne="http://schemas.microsoft.com/office/word/2006/wordml" xmlns:wps="http://schemas.microsoft.com/office/word/2010/wordprocessingShape" mc:Ignorable="w14 wp14">
+<w:ftr xmlns:ve="http://schemas.openxmlformats.org/markup-compatibility/2006" xmlns:o="urn:schemas-microsoft-com:office:office" xmlns:r="http://schemas.openxmlformats.org/officeDocument/2006/relationships" xmlns:m="http://schemas.openxmlformats.org/officeDocument/2006/math" xmlns:v="urn:schemas-microsoft-com:vml" xmlns:wp="http://schemas.openxmlformats.org/drawingml/2006/wordprocessingDrawing" xmlns:w10="urn:schemas-microsoft-com:office:word" xmlns:w="http://schemas.openxmlformats.org/wordprocessingml/2006/main" xmlns:wne="http://schemas.microsoft.com/office/word/2006/wordml">
   <w:p>
     <w:pPr>
       <w:pStyle w:val="Footer"/>
@@ -667,7 +503,7 @@
 </file>
 
 <file path=word/footnotes.xml><?xml version="1.0" encoding="utf-8"?>
-<w:footnotes xmlns:wpc="http://schemas.microsoft.com/office/word/2010/wordprocessingCanvas" xmlns:mc="http://schemas.openxmlformats.org/markup-compatibility/2006" xmlns:o="urn:schemas-microsoft-com:office:office" xmlns:r="http://schemas.openxmlformats.org/officeDocument/2006/relationships" xmlns:m="http://schemas.openxmlformats.org/officeDocument/2006/math" xmlns:v="urn:schemas-microsoft-com:vml" xmlns:wp14="http://schemas.microsoft.com/office/word/2010/wordprocessingDrawing" xmlns:wp="http://schemas.openxmlformats.org/drawingml/2006/wordprocessingDrawing" xmlns:w10="urn:schemas-microsoft-com:office:word" xmlns:w="http://schemas.openxmlformats.org/wordprocessingml/2006/main" xmlns:w14="http://schemas.microsoft.com/office/word/2010/wordml" xmlns:wpg="http://schemas.microsoft.com/office/word/2010/wordprocessingGroup" xmlns:wpi="http://schemas.microsoft.com/office/word/2010/wordprocessingInk" xmlns:wne="http://schemas.microsoft.com/office/word/2006/wordml" xmlns:wps="http://schemas.microsoft.com/office/word/2010/wordprocessingShape" mc:Ignorable="w14 wp14">
+<w:footnotes xmlns:ve="http://schemas.openxmlformats.org/markup-compatibility/2006" xmlns:o="urn:schemas-microsoft-com:office:office" xmlns:r="http://schemas.openxmlformats.org/officeDocument/2006/relationships" xmlns:m="http://schemas.openxmlformats.org/officeDocument/2006/math" xmlns:v="urn:schemas-microsoft-com:vml" xmlns:wp="http://schemas.openxmlformats.org/drawingml/2006/wordprocessingDrawing" xmlns:w10="urn:schemas-microsoft-com:office:word" xmlns:w="http://schemas.openxmlformats.org/wordprocessingml/2006/main" xmlns:wne="http://schemas.microsoft.com/office/word/2006/wordml">
   <w:footnote w:type="separator" w:id="-1">
     <w:p>
       <w:r>
@@ -686,7 +522,7 @@
 </file>
 
 <file path=word/header1.xml><?xml version="1.0" encoding="utf-8"?>
-<w:hdr xmlns:wpc="http://schemas.microsoft.com/office/word/2010/wordprocessingCanvas" xmlns:mc="http://schemas.openxmlformats.org/markup-compatibility/2006" xmlns:o="urn:schemas-microsoft-com:office:office" xmlns:r="http://schemas.openxmlformats.org/officeDocument/2006/relationships" xmlns:m="http://schemas.openxmlformats.org/officeDocument/2006/math" xmlns:v="urn:schemas-microsoft-com:vml" xmlns:wp14="http://schemas.microsoft.com/office/word/2010/wordprocessingDrawing" xmlns:wp="http://schemas.openxmlformats.org/drawingml/2006/wordprocessingDrawing" xmlns:w10="urn:schemas-microsoft-com:office:word" xmlns:w="http://schemas.openxmlformats.org/wordprocessingml/2006/main" xmlns:w14="http://schemas.microsoft.com/office/word/2010/wordml" xmlns:wpg="http://schemas.microsoft.com/office/word/2010/wordprocessingGroup" xmlns:wpi="http://schemas.microsoft.com/office/word/2010/wordprocessingInk" xmlns:wne="http://schemas.microsoft.com/office/word/2006/wordml" xmlns:wps="http://schemas.microsoft.com/office/word/2010/wordprocessingShape" mc:Ignorable="w14 wp14">
+<w:hdr xmlns:ve="http://schemas.openxmlformats.org/markup-compatibility/2006" xmlns:o="urn:schemas-microsoft-com:office:office" xmlns:r="http://schemas.openxmlformats.org/officeDocument/2006/relationships" xmlns:m="http://schemas.openxmlformats.org/officeDocument/2006/math" xmlns:v="urn:schemas-microsoft-com:vml" xmlns:wp="http://schemas.openxmlformats.org/drawingml/2006/wordprocessingDrawing" xmlns:w10="urn:schemas-microsoft-com:office:word" xmlns:w="http://schemas.openxmlformats.org/wordprocessingml/2006/main" xmlns:wne="http://schemas.microsoft.com/office/word/2006/wordml">
   <w:p>
     <w:pPr>
       <w:tabs>
@@ -695,13 +531,11 @@
       <w:spacing w:after="0" w:line="288" w:lineRule="auto"/>
       <w:jc w:val="left"/>
       <w:rPr>
-        <w:rFonts w:ascii="Cambria" w:hAnsi="Cambria"/>
         <w:vanish/>
       </w:rPr>
     </w:pPr>
     <w:r>
       <w:rPr>
-        <w:rFonts w:ascii="Cambria" w:hAnsi="Cambria"/>
         <w:noProof/>
       </w:rPr>
       <w:pict>
@@ -712,12 +546,11 @@
     </w:r>
     <w:r>
       <w:rPr>
-        <w:rFonts w:ascii="Cambria" w:hAnsi="Cambria"/>
         <w:noProof/>
         <w:lang w:bidi="he-IL"/>
       </w:rPr>
       <w:drawing>
-        <wp:inline distT="0" distB="0" distL="0" distR="0" wp14:editId="51825F0F">
+        <wp:inline distT="0" distB="0" distL="0" distR="0">
           <wp:extent cx="1619250" cy="822476"/>
           <wp:effectExtent l="0" t="0" r="0" b="0"/>
           <wp:docPr id="1" name="Picture 1" descr="Torah for shul full"/>
@@ -737,7 +570,7 @@
                   <a:blip r:embed="rId1">
                     <a:extLst>
                       <a:ext uri="{28A0092B-C50C-407E-A947-70E740481C1C}">
-                        <a14:useLocalDpi xmlns:a14="http://schemas.microsoft.com/office/drawing/2010/main" val="0"/>
+                        <a14:useLocalDpi xmlns:a14="http://schemas.microsoft.com/office/drawing/2010/main" xmlns:wps="http://schemas.microsoft.com/office/word/2010/wordprocessingShape" xmlns:wpi="http://schemas.microsoft.com/office/word/2010/wordprocessingInk" xmlns:wpg="http://schemas.microsoft.com/office/word/2010/wordprocessingGroup" xmlns:w14="http://schemas.microsoft.com/office/word/2010/wordml" xmlns:w="http://schemas.openxmlformats.org/wordprocessingml/2006/main" xmlns:w10="urn:schemas-microsoft-com:office:word" xmlns:wp14="http://schemas.microsoft.com/office/word/2010/wordprocessingDrawing" xmlns:v="urn:schemas-microsoft-com:vml" xmlns:o="urn:schemas-microsoft-com:office:office" xmlns:mc="http://schemas.openxmlformats.org/markup-compatibility/2006" xmlns:wpc="http://schemas.microsoft.com/office/word/2010/wordprocessingCanvas" xmlns="" val="0"/>
                       </a:ext>
                     </a:extLst>
                   </a:blip>
@@ -769,15 +602,12 @@
     </w:r>
     <w:r>
       <w:rPr>
-        <w:rFonts w:ascii="Cambria" w:hAnsi="Cambria"/>
-        <w:sz w:val="20"/>
         <w:szCs w:val="20"/>
       </w:rPr>
       <w:ptab w:relativeTo="indent" w:alignment="center" w:leader="none"/>
     </w:r>
     <w:r>
       <w:rPr>
-        <w:rFonts w:ascii="Cambria" w:hAnsi="Cambria"/>
         <w:b/>
         <w:bCs/>
         <w:sz w:val="32"/>
@@ -786,22 +616,15 @@
       <w:t>Congregation Shomrei Torah</w:t>
     </w:r>
     <w:r>
-      <w:rPr>
-        <w:rFonts w:ascii="Cambria" w:hAnsi="Cambria"/>
-      </w:rPr>
       <w:ptab w:relativeTo="margin" w:alignment="right" w:leader="none"/>
     </w:r>
     <w:r>
       <w:rPr>
-        <w:rFonts w:ascii="Cambria" w:hAnsi="Cambria"/>
-        <w:sz w:val="20"/>
         <w:szCs w:val="20"/>
       </w:rPr>
     </w:r>
     <w:r>
       <w:rPr>
-        <w:rFonts w:ascii="Cambria" w:hAnsi="Cambria"/>
-        <w:sz w:val="20"/>
         <w:szCs w:val="20"/>
       </w:rPr>
       <w:pict>
@@ -809,7 +632,7 @@
           <v:stroke joinstyle="miter"/>
           <v:path gradientshapeok="t" o:connecttype="rect"/>
         </v:shapetype>
-        <v:shape id="_x0000_s2056" type="#_x0000_t202" style="width:154.5pt;height:77.25pt;mso-left-percent:-10001;mso-top-percent:-10001;mso-position-horizontal:absolute;mso-position-horizontal-relative:char;mso-position-vertical:absolute;mso-position-vertical-relative:line;mso-left-percent:-10001;mso-top-percent:-10001" filled="f" stroked="f" strokecolor="blue">
+        <v:shape id="_x0000_s2056" type="#_x0000_t202" style="width:154.5pt;height:77.25pt;mso-position-horizontal-relative:char;mso-position-vertical-relative:line" filled="f" stroked="f" strokecolor="blue">
           <v:textbox style="mso-next-textbox:#_x0000_s2056">
             <w:txbxContent>
               <w:p>
@@ -889,7 +712,7 @@
 </file>
 
 <file path=word/styles.xml><?xml version="1.0" encoding="utf-8"?>
-<w:styles xmlns:mc="http://schemas.openxmlformats.org/markup-compatibility/2006" xmlns:r="http://schemas.openxmlformats.org/officeDocument/2006/relationships" xmlns:w="http://schemas.openxmlformats.org/wordprocessingml/2006/main" xmlns:w14="http://schemas.microsoft.com/office/word/2010/wordml" mc:Ignorable="w14">
+<w:styles xmlns:r="http://schemas.openxmlformats.org/officeDocument/2006/relationships" xmlns:w="http://schemas.openxmlformats.org/wordprocessingml/2006/main">
   <w:docDefaults>
     <w:rPrDefault>
       <w:rPr>
@@ -1048,10 +871,14 @@
   <w:style w:type="paragraph" w:default="1" w:styleId="Normal">
     <w:name w:val="Normal"/>
     <w:qFormat/>
-    <w:rsid w:val="00C13BF1"/>
+    <w:rsid w:val="00F3528B"/>
     <w:pPr>
       <w:jc w:val="both"/>
     </w:pPr>
+    <w:rPr>
+      <w:rFonts w:ascii="Cambria" w:hAnsi="Cambria"/>
+      <w:sz w:val="20"/>
+    </w:rPr>
   </w:style>
   <w:style w:type="paragraph" w:styleId="Heading1">
     <w:name w:val="heading 1"/>
@@ -1156,7 +983,7 @@
       <w:rFonts w:asciiTheme="majorHAnsi" w:eastAsiaTheme="majorEastAsia" w:hAnsiTheme="majorHAnsi" w:cstheme="majorBidi"/>
       <w:b/>
       <w:bCs/>
-      <w:color w:val="808080" w:themeColor="text1" w:themeTint="80"/>
+      <w:color w:val="7F7F7F" w:themeColor="text1" w:themeTint="80"/>
     </w:rPr>
   </w:style>
   <w:style w:type="paragraph" w:styleId="Heading6">
@@ -1179,7 +1006,7 @@
       <w:bCs/>
       <w:i/>
       <w:iCs/>
-      <w:color w:val="808080" w:themeColor="text1" w:themeTint="80"/>
+      <w:color w:val="7F7F7F" w:themeColor="text1" w:themeTint="80"/>
     </w:rPr>
   </w:style>
   <w:style w:type="paragraph" w:styleId="Heading7">
@@ -1218,7 +1045,6 @@
     </w:pPr>
     <w:rPr>
       <w:rFonts w:asciiTheme="majorHAnsi" w:eastAsiaTheme="majorEastAsia" w:hAnsiTheme="majorHAnsi" w:cstheme="majorBidi"/>
-      <w:sz w:val="20"/>
       <w:szCs w:val="20"/>
     </w:rPr>
   </w:style>
@@ -1241,14 +1067,12 @@
       <w:i/>
       <w:iCs/>
       <w:spacing w:val="5"/>
-      <w:sz w:val="20"/>
       <w:szCs w:val="20"/>
     </w:rPr>
   </w:style>
   <w:style w:type="character" w:default="1" w:styleId="DefaultParagraphFont">
     <w:name w:val="Default Paragraph Font"/>
     <w:uiPriority w:val="1"/>
-    <w:semiHidden/>
     <w:unhideWhenUsed/>
   </w:style>
   <w:style w:type="table" w:default="1" w:styleId="TableNormal">
@@ -1256,6 +1080,7 @@
     <w:uiPriority w:val="99"/>
     <w:semiHidden/>
     <w:unhideWhenUsed/>
+    <w:qFormat/>
     <w:tblPr>
       <w:tblInd w:w="0" w:type="dxa"/>
       <w:tblCellMar>
@@ -1381,7 +1206,7 @@
       <w:rFonts w:asciiTheme="majorHAnsi" w:eastAsiaTheme="majorEastAsia" w:hAnsiTheme="majorHAnsi" w:cstheme="majorBidi"/>
       <w:b/>
       <w:bCs/>
-      <w:color w:val="808080" w:themeColor="text1" w:themeTint="80"/>
+      <w:color w:val="7F7F7F" w:themeColor="text1" w:themeTint="80"/>
     </w:rPr>
   </w:style>
   <w:style w:type="character" w:customStyle="1" w:styleId="Heading6Char">
@@ -1397,7 +1222,7 @@
       <w:bCs/>
       <w:i/>
       <w:iCs/>
-      <w:color w:val="808080" w:themeColor="text1" w:themeTint="80"/>
+      <w:color w:val="7F7F7F" w:themeColor="text1" w:themeTint="80"/>
     </w:rPr>
   </w:style>
   <w:style w:type="character" w:customStyle="1" w:styleId="Heading7Char">
@@ -1772,7 +1597,7 @@
       <w:spacing w:after="0" w:line="240" w:lineRule="auto"/>
     </w:pPr>
     <w:rPr>
-      <w:color w:val="31859C" w:themeColor="accent5" w:themeShade="BF"/>
+      <w:color w:val="31849B" w:themeColor="accent5" w:themeShade="BF"/>
     </w:rPr>
     <w:tblPr>
       <w:tblStyleRowBandSize w:val="1"/>
@@ -1915,7 +1740,7 @@
           <w:top w:val="single" w:sz="2" w:space="0" w:color="1F497D" w:themeColor="text2"/>
           <w:bottom w:val="single" w:sz="2" w:space="0" w:color="1F497D" w:themeColor="text2"/>
         </w:tcBorders>
-        <w:shd w:val="clear" w:color="auto" w:fill="DCE6F2" w:themeFill="accent1" w:themeFillTint="33"/>
+        <w:shd w:val="clear" w:color="auto" w:fill="DBE5F1" w:themeFill="accent1" w:themeFillTint="33"/>
       </w:tcPr>
     </w:tblStylePr>
   </w:style>
@@ -2113,7 +1938,7 @@
 </file>
 
 <file path=word/glossary/document.xml><?xml version="1.0" encoding="utf-8"?>
-<w:glossaryDocument xmlns:wpc="http://schemas.microsoft.com/office/word/2010/wordprocessingCanvas" xmlns:mc="http://schemas.openxmlformats.org/markup-compatibility/2006" xmlns:o="urn:schemas-microsoft-com:office:office" xmlns:r="http://schemas.openxmlformats.org/officeDocument/2006/relationships" xmlns:m="http://schemas.openxmlformats.org/officeDocument/2006/math" xmlns:v="urn:schemas-microsoft-com:vml" xmlns:wp14="http://schemas.microsoft.com/office/word/2010/wordprocessingDrawing" xmlns:wp="http://schemas.openxmlformats.org/drawingml/2006/wordprocessingDrawing" xmlns:w10="urn:schemas-microsoft-com:office:word" xmlns:w="http://schemas.openxmlformats.org/wordprocessingml/2006/main" xmlns:w14="http://schemas.microsoft.com/office/word/2010/wordml" xmlns:wpg="http://schemas.microsoft.com/office/word/2010/wordprocessingGroup" xmlns:wpi="http://schemas.microsoft.com/office/word/2010/wordprocessingInk" xmlns:wne="http://schemas.microsoft.com/office/word/2006/wordml" xmlns:wps="http://schemas.microsoft.com/office/word/2010/wordprocessingShape" mc:Ignorable="w14 wp14">
+<w:glossaryDocument xmlns:ve="http://schemas.openxmlformats.org/markup-compatibility/2006" xmlns:o="urn:schemas-microsoft-com:office:office" xmlns:r="http://schemas.openxmlformats.org/officeDocument/2006/relationships" xmlns:m="http://schemas.openxmlformats.org/officeDocument/2006/math" xmlns:v="urn:schemas-microsoft-com:vml" xmlns:wp="http://schemas.openxmlformats.org/drawingml/2006/wordprocessingDrawing" xmlns:w10="urn:schemas-microsoft-com:office:word" xmlns:w="http://schemas.openxmlformats.org/wordprocessingml/2006/main" xmlns:wne="http://schemas.microsoft.com/office/word/2006/wordml">
   <w:docParts>
     <w:docPart>
       <w:docPartPr>
@@ -2288,53 +2113,52 @@
 </file>
 
 <file path=word/glossary/fontTable.xml><?xml version="1.0" encoding="utf-8"?>
-<w:fonts xmlns:mc="http://schemas.openxmlformats.org/markup-compatibility/2006" xmlns:r="http://schemas.openxmlformats.org/officeDocument/2006/relationships" xmlns:w="http://schemas.openxmlformats.org/wordprocessingml/2006/main" xmlns:w14="http://schemas.microsoft.com/office/word/2010/wordml" mc:Ignorable="w14">
+<w:fonts xmlns:r="http://schemas.openxmlformats.org/officeDocument/2006/relationships" xmlns:w="http://schemas.openxmlformats.org/wordprocessingml/2006/main">
   <w:font w:name="Calibri">
     <w:panose1 w:val="020F0502020204030204"/>
     <w:charset w:val="00"/>
     <w:family w:val="swiss"/>
     <w:pitch w:val="variable"/>
-    <w:sig w:usb0="E10002FF" w:usb1="4000ACFF" w:usb2="00000009" w:usb3="00000000" w:csb0="0000019F" w:csb1="00000000"/>
+    <w:sig w:usb0="A00002EF" w:usb1="4000207B" w:usb2="00000000" w:usb3="00000000" w:csb0="0000009F" w:csb1="00000000"/>
   </w:font>
   <w:font w:name="Times New Roman">
     <w:panose1 w:val="02020603050405020304"/>
     <w:charset w:val="00"/>
     <w:family w:val="roman"/>
     <w:pitch w:val="variable"/>
-    <w:sig w:usb0="E0002AFF" w:usb1="C0007841" w:usb2="00000009" w:usb3="00000000" w:csb0="000001FF" w:csb1="00000000"/>
+    <w:sig w:usb0="20002A87" w:usb1="80000000" w:usb2="00000008" w:usb3="00000000" w:csb0="000001FF" w:csb1="00000000"/>
   </w:font>
   <w:font w:name="Arial">
     <w:panose1 w:val="020B0604020202020204"/>
     <w:charset w:val="00"/>
     <w:family w:val="swiss"/>
     <w:pitch w:val="variable"/>
-    <w:sig w:usb0="E0002AFF" w:usb1="C0007843" w:usb2="00000009" w:usb3="00000000" w:csb0="000001FF" w:csb1="00000000"/>
+    <w:sig w:usb0="20002A87" w:usb1="80000000" w:usb2="00000008" w:usb3="00000000" w:csb0="000001FF" w:csb1="00000000"/>
   </w:font>
   <w:font w:name="Cambria">
     <w:panose1 w:val="02040503050406030204"/>
     <w:charset w:val="00"/>
     <w:family w:val="roman"/>
     <w:pitch w:val="variable"/>
-    <w:sig w:usb0="A00002EF" w:usb1="4000004B" w:usb2="00000000" w:usb3="00000000" w:csb0="0000019F" w:csb1="00000000"/>
+    <w:sig w:usb0="A00002EF" w:usb1="4000004B" w:usb2="00000000" w:usb3="00000000" w:csb0="0000009F" w:csb1="00000000"/>
   </w:font>
   <w:font w:name="Tahoma">
     <w:panose1 w:val="020B0604030504040204"/>
     <w:charset w:val="00"/>
     <w:family w:val="swiss"/>
     <w:pitch w:val="variable"/>
-    <w:sig w:usb0="E1002EFF" w:usb1="C000605B" w:usb2="00000029" w:usb3="00000000" w:csb0="000101FF" w:csb1="00000000"/>
+    <w:sig w:usb0="61002A87" w:usb1="80000000" w:usb2="00000008" w:usb3="00000000" w:csb0="000101FF" w:csb1="00000000"/>
   </w:font>
 </w:fonts>
 </file>
 
 <file path=word/glossary/settings.xml><?xml version="1.0" encoding="utf-8"?>
-<w:settings xmlns:mc="http://schemas.openxmlformats.org/markup-compatibility/2006" xmlns:o="urn:schemas-microsoft-com:office:office" xmlns:r="http://schemas.openxmlformats.org/officeDocument/2006/relationships" xmlns:m="http://schemas.openxmlformats.org/officeDocument/2006/math" xmlns:v="urn:schemas-microsoft-com:vml" xmlns:w10="urn:schemas-microsoft-com:office:word" xmlns:w="http://schemas.openxmlformats.org/wordprocessingml/2006/main" xmlns:w14="http://schemas.microsoft.com/office/word/2010/wordml" xmlns:sl="http://schemas.openxmlformats.org/schemaLibrary/2006/main" mc:Ignorable="w14">
+<w:settings xmlns:o="urn:schemas-microsoft-com:office:office" xmlns:r="http://schemas.openxmlformats.org/officeDocument/2006/relationships" xmlns:m="http://schemas.openxmlformats.org/officeDocument/2006/math" xmlns:v="urn:schemas-microsoft-com:vml" xmlns:w10="urn:schemas-microsoft-com:office:word" xmlns:w="http://schemas.openxmlformats.org/wordprocessingml/2006/main" xmlns:sl="http://schemas.openxmlformats.org/schemaLibrary/2006/main">
   <w:view w:val="normal"/>
   <w:defaultTabStop w:val="720"/>
   <w:characterSpacingControl w:val="doNotCompress"/>
   <w:compat>
     <w:useFELayout/>
-    <w:compatSetting w:name="compatibilityMode" w:uri="http://schemas.microsoft.com/office/word" w:val="12"/>
   </w:compat>
   <w:rsids>
     <w:rsidRoot w:val="00980123"/>
@@ -2352,6 +2176,7 @@
     <w:rsid w:val="0029425C"/>
     <w:rsid w:val="00525146"/>
     <w:rsid w:val="0055500D"/>
+    <w:rsid w:val="00575B5E"/>
     <w:rsid w:val="0059199F"/>
     <w:rsid w:val="006B4030"/>
     <w:rsid w:val="00730240"/>
@@ -2380,7 +2205,7 @@
     <m:mathFont m:val="Cambria Math"/>
     <m:brkBin m:val="before"/>
     <m:brkBinSub m:val="--"/>
-    <m:smallFrac m:val="0"/>
+    <m:smallFrac m:val="off"/>
     <m:dispDef/>
     <m:lMargin m:val="0"/>
     <m:rMargin m:val="0"/>
@@ -2393,12 +2218,11 @@
   <w:clrSchemeMapping w:bg1="light1" w:t1="dark1" w:bg2="light2" w:t2="dark2" w:accent1="accent1" w:accent2="accent2" w:accent3="accent3" w:accent4="accent4" w:accent5="accent5" w:accent6="accent6" w:hyperlink="hyperlink" w:followedHyperlink="followedHyperlink"/>
   <w:decimalSymbol w:val="."/>
   <w:listSeparator w:val=","/>
-  <w14:docId w14:val="6EB8B1E1"/>
 </w:settings>
 </file>
 
 <file path=word/glossary/styles.xml><?xml version="1.0" encoding="utf-8"?>
-<w:styles xmlns:mc="http://schemas.openxmlformats.org/markup-compatibility/2006" xmlns:r="http://schemas.openxmlformats.org/officeDocument/2006/relationships" xmlns:w="http://schemas.openxmlformats.org/wordprocessingml/2006/main" xmlns:w14="http://schemas.microsoft.com/office/word/2010/wordml" mc:Ignorable="w14">
+<w:styles xmlns:r="http://schemas.openxmlformats.org/officeDocument/2006/relationships" xmlns:w="http://schemas.openxmlformats.org/wordprocessingml/2006/main">
   <w:docDefaults>
     <w:rPrDefault>
       <w:rPr>
@@ -2569,6 +2393,7 @@
     <w:uiPriority w:val="99"/>
     <w:semiHidden/>
     <w:unhideWhenUsed/>
+    <w:qFormat/>
     <w:tblPr>
       <w:tblInd w:w="0" w:type="dxa"/>
       <w:tblCellMar>
@@ -2742,198 +2567,8 @@
 </w:styles>
 </file>
 
-<file path=word/glossary/stylesWithEffects.xml><?xml version="1.0" encoding="utf-8"?>
-<w:styles xmlns:wpc="http://schemas.microsoft.com/office/word/2010/wordprocessingCanvas" xmlns:mc="http://schemas.openxmlformats.org/markup-compatibility/2006" xmlns:o="urn:schemas-microsoft-com:office:office" xmlns:r="http://schemas.openxmlformats.org/officeDocument/2006/relationships" xmlns:m="http://schemas.openxmlformats.org/officeDocument/2006/math" xmlns:v="urn:schemas-microsoft-com:vml" xmlns:wp14="http://schemas.microsoft.com/office/word/2010/wordprocessingDrawing" xmlns:wp="http://schemas.openxmlformats.org/drawingml/2006/wordprocessingDrawing" xmlns:w10="urn:schemas-microsoft-com:office:word" xmlns:w="http://schemas.openxmlformats.org/wordprocessingml/2006/main" xmlns:w14="http://schemas.microsoft.com/office/word/2010/wordml" xmlns:wpg="http://schemas.microsoft.com/office/word/2010/wordprocessingGroup" xmlns:wpi="http://schemas.microsoft.com/office/word/2010/wordprocessingInk" xmlns:wne="http://schemas.microsoft.com/office/word/2006/wordml" xmlns:wps="http://schemas.microsoft.com/office/word/2010/wordprocessingShape" mc:Ignorable="w14 wp14">
-  <w:docDefaults>
-    <w:rPrDefault>
-      <w:rPr>
-        <w:rFonts w:asciiTheme="minorHAnsi" w:eastAsiaTheme="minorEastAsia" w:hAnsiTheme="minorHAnsi" w:cstheme="minorBidi"/>
-        <w:sz w:val="22"/>
-        <w:szCs w:val="22"/>
-        <w:lang w:val="en-US" w:eastAsia="en-US" w:bidi="he-IL"/>
-      </w:rPr>
-    </w:rPrDefault>
-    <w:pPrDefault>
-      <w:pPr>
-        <w:spacing w:after="200" w:line="276" w:lineRule="auto"/>
-      </w:pPr>
-    </w:pPrDefault>
-  </w:docDefaults>
-  <w:latentStyles w:defLockedState="0" w:defUIPriority="99" w:defSemiHidden="1" w:defUnhideWhenUsed="1" w:defQFormat="0" w:count="267">
-    <w:lsdException w:name="Normal" w:semiHidden="0" w:uiPriority="0" w:unhideWhenUsed="0" w:qFormat="1"/>
-    <w:lsdException w:name="heading 1" w:semiHidden="0" w:uiPriority="9" w:unhideWhenUsed="0" w:qFormat="1"/>
-    <w:lsdException w:name="heading 2" w:uiPriority="9" w:qFormat="1"/>
-    <w:lsdException w:name="heading 3" w:uiPriority="9" w:qFormat="1"/>
-    <w:lsdException w:name="heading 4" w:uiPriority="9" w:qFormat="1"/>
-    <w:lsdException w:name="heading 5" w:uiPriority="9" w:qFormat="1"/>
-    <w:lsdException w:name="heading 6" w:uiPriority="9" w:qFormat="1"/>
-    <w:lsdException w:name="heading 7" w:uiPriority="9" w:qFormat="1"/>
-    <w:lsdException w:name="heading 8" w:uiPriority="9" w:qFormat="1"/>
-    <w:lsdException w:name="heading 9" w:uiPriority="9" w:qFormat="1"/>
-    <w:lsdException w:name="toc 1" w:uiPriority="39"/>
-    <w:lsdException w:name="toc 2" w:uiPriority="39"/>
-    <w:lsdException w:name="toc 3" w:uiPriority="39"/>
-    <w:lsdException w:name="toc 4" w:uiPriority="39"/>
-    <w:lsdException w:name="toc 5" w:uiPriority="39"/>
-    <w:lsdException w:name="toc 6" w:uiPriority="39"/>
-    <w:lsdException w:name="toc 7" w:uiPriority="39"/>
-    <w:lsdException w:name="toc 8" w:uiPriority="39"/>
-    <w:lsdException w:name="toc 9" w:uiPriority="39"/>
-    <w:lsdException w:name="caption" w:uiPriority="35" w:qFormat="1"/>
-    <w:lsdException w:name="Title" w:semiHidden="0" w:uiPriority="10" w:unhideWhenUsed="0" w:qFormat="1"/>
-    <w:lsdException w:name="Default Paragraph Font" w:uiPriority="1"/>
-    <w:lsdException w:name="Subtitle" w:semiHidden="0" w:uiPriority="11" w:unhideWhenUsed="0" w:qFormat="1"/>
-    <w:lsdException w:name="Strong" w:semiHidden="0" w:uiPriority="22" w:unhideWhenUsed="0" w:qFormat="1"/>
-    <w:lsdException w:name="Emphasis" w:semiHidden="0" w:uiPriority="20" w:unhideWhenUsed="0" w:qFormat="1"/>
-    <w:lsdException w:name="Table Grid" w:semiHidden="0" w:uiPriority="59" w:unhideWhenUsed="0"/>
-    <w:lsdException w:name="Placeholder Text" w:unhideWhenUsed="0"/>
-    <w:lsdException w:name="No Spacing" w:semiHidden="0" w:uiPriority="1" w:unhideWhenUsed="0" w:qFormat="1"/>
-    <w:lsdException w:name="Light Shading" w:semiHidden="0" w:uiPriority="60" w:unhideWhenUsed="0"/>
-    <w:lsdException w:name="Light List" w:semiHidden="0" w:uiPriority="61" w:unhideWhenUsed="0"/>
-    <w:lsdException w:name="Light Grid" w:semiHidden="0" w:uiPriority="62" w:unhideWhenUsed="0"/>
-    <w:lsdException w:name="Medium Shading 1" w:semiHidden="0" w:uiPriority="63" w:unhideWhenUsed="0"/>
-    <w:lsdException w:name="Medium Shading 2" w:semiHidden="0" w:uiPriority="64" w:unhideWhenUsed="0"/>
-    <w:lsdException w:name="Medium List 1" w:semiHidden="0" w:uiPriority="65" w:unhideWhenUsed="0"/>
-    <w:lsdException w:name="Medium List 2" w:semiHidden="0" w:uiPriority="66" w:unhideWhenUsed="0"/>
-    <w:lsdException w:name="Medium Grid 1" w:semiHidden="0" w:uiPriority="67" w:unhideWhenUsed="0"/>
-    <w:lsdException w:name="Medium Grid 2" w:semiHidden="0" w:uiPriority="68" w:unhideWhenUsed="0"/>
-    <w:lsdException w:name="Medium Grid 3" w:semiHidden="0" w:uiPriority="69" w:unhideWhenUsed="0"/>
-    <w:lsdException w:name="Dark List" w:semiHidden="0" w:uiPriority="70" w:unhideWhenUsed="0"/>
-    <w:lsdException w:name="Colorful Shading" w:semiHidden="0" w:uiPriority="71" w:unhideWhenUsed="0"/>
-    <w:lsdException w:name="Colorful List" w:semiHidden="0" w:uiPriority="72" w:unhideWhenUsed="0"/>
-    <w:lsdException w:name="Colorful Grid" w:semiHidden="0" w:uiPriority="73" w:unhideWhenUsed="0"/>
-    <w:lsdException w:name="Light Shading Accent 1" w:semiHidden="0" w:uiPriority="60" w:unhideWhenUsed="0"/>
-    <w:lsdException w:name="Light List Accent 1" w:semiHidden="0" w:uiPriority="61" w:unhideWhenUsed="0"/>
-    <w:lsdException w:name="Light Grid Accent 1" w:semiHidden="0" w:uiPriority="62" w:unhideWhenUsed="0"/>
-    <w:lsdException w:name="Medium Shading 1 Accent 1" w:semiHidden="0" w:uiPriority="63" w:unhideWhenUsed="0"/>
-    <w:lsdException w:name="Medium Shading 2 Accent 1" w:semiHidden="0" w:uiPriority="64" w:unhideWhenUsed="0"/>
-    <w:lsdException w:name="Medium List 1 Accent 1" w:semiHidden="0" w:uiPriority="65" w:unhideWhenUsed="0"/>
-    <w:lsdException w:name="Revision" w:unhideWhenUsed="0"/>
-    <w:lsdException w:name="List Paragraph" w:semiHidden="0" w:uiPriority="34" w:unhideWhenUsed="0" w:qFormat="1"/>
-    <w:lsdException w:name="Quote" w:semiHidden="0" w:uiPriority="29" w:unhideWhenUsed="0" w:qFormat="1"/>
-    <w:lsdException w:name="Intense Quote" w:semiHidden="0" w:uiPriority="30" w:unhideWhenUsed="0" w:qFormat="1"/>
-    <w:lsdException w:name="Medium List 2 Accent 1" w:semiHidden="0" w:uiPriority="66" w:unhideWhenUsed="0"/>
-    <w:lsdException w:name="Medium Grid 1 Accent 1" w:semiHidden="0" w:uiPriority="67" w:unhideWhenUsed="0"/>
-    <w:lsdException w:name="Medium Grid 2 Accent 1" w:semiHidden="0" w:uiPriority="68" w:unhideWhenUsed="0"/>
-    <w:lsdException w:name="Medium Grid 3 Accent 1" w:semiHidden="0" w:uiPriority="69" w:unhideWhenUsed="0"/>
-    <w:lsdException w:name="Dark List Accent 1" w:semiHidden="0" w:uiPriority="70" w:unhideWhenUsed="0"/>
-    <w:lsdException w:name="Colorful Shading Accent 1" w:semiHidden="0" w:uiPriority="71" w:unhideWhenUsed="0"/>
-    <w:lsdException w:name="Colorful List Accent 1" w:semiHidden="0" w:uiPriority="72" w:unhideWhenUsed="0"/>
-    <w:lsdException w:name="Colorful Grid Accent 1" w:semiHidden="0" w:uiPriority="73" w:unhideWhenUsed="0"/>
-    <w:lsdException w:name="Light Shading Accent 2" w:semiHidden="0" w:uiPriority="60" w:unhideWhenUsed="0"/>
-    <w:lsdException w:name="Light List Accent 2" w:semiHidden="0" w:uiPriority="61" w:unhideWhenUsed="0"/>
-    <w:lsdException w:name="Light Grid Accent 2" w:semiHidden="0" w:uiPriority="62" w:unhideWhenUsed="0"/>
-    <w:lsdException w:name="Medium Shading 1 Accent 2" w:semiHidden="0" w:uiPriority="63" w:unhideWhenUsed="0"/>
-    <w:lsdException w:name="Medium Shading 2 Accent 2" w:semiHidden="0" w:uiPriority="64" w:unhideWhenUsed="0"/>
-    <w:lsdException w:name="Medium List 1 Accent 2" w:semiHidden="0" w:uiPriority="65" w:unhideWhenUsed="0"/>
-    <w:lsdException w:name="Medium List 2 Accent 2" w:semiHidden="0" w:uiPriority="66" w:unhideWhenUsed="0"/>
-    <w:lsdException w:name="Medium Grid 1 Accent 2" w:semiHidden="0" w:uiPriority="67" w:unhideWhenUsed="0"/>
-    <w:lsdException w:name="Medium Grid 2 Accent 2" w:semiHidden="0" w:uiPriority="68" w:unhideWhenUsed="0"/>
-    <w:lsdException w:name="Medium Grid 3 Accent 2" w:semiHidden="0" w:uiPriority="69" w:unhideWhenUsed="0"/>
-    <w:lsdException w:name="Dark List Accent 2" w:semiHidden="0" w:uiPriority="70" w:unhideWhenUsed="0"/>
-    <w:lsdException w:name="Colorful Shading Accent 2" w:semiHidden="0" w:uiPriority="71" w:unhideWhenUsed="0"/>
-    <w:lsdException w:name="Colorful List Accent 2" w:semiHidden="0" w:uiPriority="72" w:unhideWhenUsed="0"/>
-    <w:lsdException w:name="Colorful Grid Accent 2" w:semiHidden="0" w:uiPriority="73" w:unhideWhenUsed="0"/>
-    <w:lsdException w:name="Light Shading Accent 3" w:semiHidden="0" w:uiPriority="60" w:unhideWhenUsed="0"/>
-    <w:lsdException w:name="Light List Accent 3" w:semiHidden="0" w:uiPriority="61" w:unhideWhenUsed="0"/>
-    <w:lsdException w:name="Light Grid Accent 3" w:semiHidden="0" w:uiPriority="62" w:unhideWhenUsed="0"/>
-    <w:lsdException w:name="Medium Shading 1 Accent 3" w:semiHidden="0" w:uiPriority="63" w:unhideWhenUsed="0"/>
-    <w:lsdException w:name="Medium Shading 2 Accent 3" w:semiHidden="0" w:uiPriority="64" w:unhideWhenUsed="0"/>
-    <w:lsdException w:name="Medium List 1 Accent 3" w:semiHidden="0" w:uiPriority="65" w:unhideWhenUsed="0"/>
-    <w:lsdException w:name="Medium List 2 Accent 3" w:semiHidden="0" w:uiPriority="66" w:unhideWhenUsed="0"/>
-    <w:lsdException w:name="Medium Grid 1 Accent 3" w:semiHidden="0" w:uiPriority="67" w:unhideWhenUsed="0"/>
-    <w:lsdException w:name="Medium Grid 2 Accent 3" w:semiHidden="0" w:uiPriority="68" w:unhideWhenUsed="0"/>
-    <w:lsdException w:name="Medium Grid 3 Accent 3" w:semiHidden="0" w:uiPriority="69" w:unhideWhenUsed="0"/>
-    <w:lsdException w:name="Dark List Accent 3" w:semiHidden="0" w:uiPriority="70" w:unhideWhenUsed="0"/>
-    <w:lsdException w:name="Colorful Shading Accent 3" w:semiHidden="0" w:uiPriority="71" w:unhideWhenUsed="0"/>
-    <w:lsdException w:name="Colorful List Accent 3" w:semiHidden="0" w:uiPriority="72" w:unhideWhenUsed="0"/>
-    <w:lsdException w:name="Colorful Grid Accent 3" w:semiHidden="0" w:uiPriority="73" w:unhideWhenUsed="0"/>
-    <w:lsdException w:name="Light Shading Accent 4" w:semiHidden="0" w:uiPriority="60" w:unhideWhenUsed="0"/>
-    <w:lsdException w:name="Light List Accent 4" w:semiHidden="0" w:uiPriority="61" w:unhideWhenUsed="0"/>
-    <w:lsdException w:name="Light Grid Accent 4" w:semiHidden="0" w:uiPriority="62" w:unhideWhenUsed="0"/>
-    <w:lsdException w:name="Medium Shading 1 Accent 4" w:semiHidden="0" w:uiPriority="63" w:unhideWhenUsed="0"/>
-    <w:lsdException w:name="Medium Shading 2 Accent 4" w:semiHidden="0" w:uiPriority="64" w:unhideWhenUsed="0"/>
-    <w:lsdException w:name="Medium List 1 Accent 4" w:semiHidden="0" w:uiPriority="65" w:unhideWhenUsed="0"/>
-    <w:lsdException w:name="Medium List 2 Accent 4" w:semiHidden="0" w:uiPriority="66" w:unhideWhenUsed="0"/>
-    <w:lsdException w:name="Medium Grid 1 Accent 4" w:semiHidden="0" w:uiPriority="67" w:unhideWhenUsed="0"/>
-    <w:lsdException w:name="Medium Grid 2 Accent 4" w:semiHidden="0" w:uiPriority="68" w:unhideWhenUsed="0"/>
-    <w:lsdException w:name="Medium Grid 3 Accent 4" w:semiHidden="0" w:uiPriority="69" w:unhideWhenUsed="0"/>
-    <w:lsdException w:name="Dark List Accent 4" w:semiHidden="0" w:uiPriority="70" w:unhideWhenUsed="0"/>
-    <w:lsdException w:name="Colorful Shading Accent 4" w:semiHidden="0" w:uiPriority="71" w:unhideWhenUsed="0"/>
-    <w:lsdException w:name="Colorful List Accent 4" w:semiHidden="0" w:uiPriority="72" w:unhideWhenUsed="0"/>
-    <w:lsdException w:name="Colorful Grid Accent 4" w:semiHidden="0" w:uiPriority="73" w:unhideWhenUsed="0"/>
-    <w:lsdException w:name="Light Shading Accent 5" w:semiHidden="0" w:uiPriority="60" w:unhideWhenUsed="0"/>
-    <w:lsdException w:name="Light List Accent 5" w:semiHidden="0" w:uiPriority="61" w:unhideWhenUsed="0"/>
-    <w:lsdException w:name="Light Grid Accent 5" w:semiHidden="0" w:uiPriority="62" w:unhideWhenUsed="0"/>
-    <w:lsdException w:name="Medium Shading 1 Accent 5" w:semiHidden="0" w:uiPriority="63" w:unhideWhenUsed="0"/>
-    <w:lsdException w:name="Medium Shading 2 Accent 5" w:semiHidden="0" w:uiPriority="64" w:unhideWhenUsed="0"/>
-    <w:lsdException w:name="Medium List 1 Accent 5" w:semiHidden="0" w:uiPriority="65" w:unhideWhenUsed="0"/>
-    <w:lsdException w:name="Medium List 2 Accent 5" w:semiHidden="0" w:uiPriority="66" w:unhideWhenUsed="0"/>
-    <w:lsdException w:name="Medium Grid 1 Accent 5" w:semiHidden="0" w:uiPriority="67" w:unhideWhenUsed="0"/>
-    <w:lsdException w:name="Medium Grid 2 Accent 5" w:semiHidden="0" w:uiPriority="68" w:unhideWhenUsed="0"/>
-    <w:lsdException w:name="Medium Grid 3 Accent 5" w:semiHidden="0" w:uiPriority="69" w:unhideWhenUsed="0"/>
-    <w:lsdException w:name="Dark List Accent 5" w:semiHidden="0" w:uiPriority="70" w:unhideWhenUsed="0"/>
-    <w:lsdException w:name="Colorful Shading Accent 5" w:semiHidden="0" w:uiPriority="71" w:unhideWhenUsed="0"/>
-    <w:lsdException w:name="Colorful List Accent 5" w:semiHidden="0" w:uiPriority="72" w:unhideWhenUsed="0"/>
-    <w:lsdException w:name="Colorful Grid Accent 5" w:semiHidden="0" w:uiPriority="73" w:unhideWhenUsed="0"/>
-    <w:lsdException w:name="Light Shading Accent 6" w:semiHidden="0" w:uiPriority="60" w:unhideWhenUsed="0"/>
-    <w:lsdException w:name="Light List Accent 6" w:semiHidden="0" w:uiPriority="61" w:unhideWhenUsed="0"/>
-    <w:lsdException w:name="Light Grid Accent 6" w:semiHidden="0" w:uiPriority="62" w:unhideWhenUsed="0"/>
-    <w:lsdException w:name="Medium Shading 1 Accent 6" w:semiHidden="0" w:uiPriority="63" w:unhideWhenUsed="0"/>
-    <w:lsdException w:name="Medium Shading 2 Accent 6" w:semiHidden="0" w:uiPriority="64" w:unhideWhenUsed="0"/>
-    <w:lsdException w:name="Medium List 1 Accent 6" w:semiHidden="0" w:uiPriority="65" w:unhideWhenUsed="0"/>
-    <w:lsdException w:name="Medium List 2 Accent 6" w:semiHidden="0" w:uiPriority="66" w:unhideWhenUsed="0"/>
-    <w:lsdException w:name="Medium Grid 1 Accent 6" w:semiHidden="0" w:uiPriority="67" w:unhideWhenUsed="0"/>
-    <w:lsdException w:name="Medium Grid 2 Accent 6" w:semiHidden="0" w:uiPriority="68" w:unhideWhenUsed="0"/>
-    <w:lsdException w:name="Medium Grid 3 Accent 6" w:semiHidden="0" w:uiPriority="69" w:unhideWhenUsed="0"/>
-    <w:lsdException w:name="Dark List Accent 6" w:semiHidden="0" w:uiPriority="70" w:unhideWhenUsed="0"/>
-    <w:lsdException w:name="Colorful Shading Accent 6" w:semiHidden="0" w:uiPriority="71" w:unhideWhenUsed="0"/>
-    <w:lsdException w:name="Colorful List Accent 6" w:semiHidden="0" w:uiPriority="72" w:unhideWhenUsed="0"/>
-    <w:lsdException w:name="Colorful Grid Accent 6" w:semiHidden="0" w:uiPriority="73" w:unhideWhenUsed="0"/>
-    <w:lsdException w:name="Subtle Emphasis" w:semiHidden="0" w:uiPriority="19" w:unhideWhenUsed="0" w:qFormat="1"/>
-    <w:lsdException w:name="Intense Emphasis" w:semiHidden="0" w:uiPriority="21" w:unhideWhenUsed="0" w:qFormat="1"/>
-    <w:lsdException w:name="Subtle Reference" w:semiHidden="0" w:uiPriority="31" w:unhideWhenUsed="0" w:qFormat="1"/>
-    <w:lsdException w:name="Intense Reference" w:semiHidden="0" w:uiPriority="32" w:unhideWhenUsed="0" w:qFormat="1"/>
-    <w:lsdException w:name="Book Title" w:semiHidden="0" w:uiPriority="33" w:unhideWhenUsed="0" w:qFormat="1"/>
-    <w:lsdException w:name="Bibliography" w:uiPriority="37"/>
-    <w:lsdException w:name="TOC Heading" w:uiPriority="39" w:qFormat="1"/>
-  </w:latentStyles>
-  <w:style w:type="paragraph" w:default="1" w:styleId="Normal">
-    <w:name w:val="Normal"/>
-    <w:qFormat/>
-  </w:style>
-  <w:style w:type="character" w:default="1" w:styleId="DefaultParagraphFont">
-    <w:name w:val="Default Paragraph Font"/>
-    <w:uiPriority w:val="1"/>
-    <w:semiHidden/>
-    <w:unhideWhenUsed/>
-  </w:style>
-  <w:style w:type="table" w:default="1" w:styleId="TableNormal">
-    <w:name w:val="Normal Table"/>
-    <w:uiPriority w:val="99"/>
-    <w:semiHidden/>
-    <w:unhideWhenUsed/>
-    <w:tblPr>
-      <w:tblInd w:w="0" w:type="dxa"/>
-      <w:tblCellMar>
-        <w:top w:w="0" w:type="dxa"/>
-        <w:left w:w="108" w:type="dxa"/>
-        <w:bottom w:w="0" w:type="dxa"/>
-        <w:right w:w="108" w:type="dxa"/>
-      </w:tblCellMar>
-    </w:tblPr>
-  </w:style>
-  <w:style w:type="numbering" w:default="1" w:styleId="NoList">
-    <w:name w:val="No List"/>
-    <w:uiPriority w:val="99"/>
-    <w:semiHidden/>
-    <w:unhideWhenUsed/>
-  </w:style>
-</w:styles>
-</file>
-
 <file path=word/glossary/webSettings.xml><?xml version="1.0" encoding="utf-8"?>
-<w:webSettings xmlns:mc="http://schemas.openxmlformats.org/markup-compatibility/2006" xmlns:r="http://schemas.openxmlformats.org/officeDocument/2006/relationships" xmlns:w="http://schemas.openxmlformats.org/wordprocessingml/2006/main" xmlns:w14="http://schemas.microsoft.com/office/word/2010/wordml" mc:Ignorable="w14">
+<w:webSettings xmlns:r="http://schemas.openxmlformats.org/officeDocument/2006/relationships" xmlns:w="http://schemas.openxmlformats.org/wordprocessingml/2006/main">
   <w:optimizeForBrowser/>
 </w:webSettings>
 </file>
@@ -2949,34 +2584,34 @@
         <a:sysClr val="window" lastClr="FFFFFF"/>
       </a:lt1>
       <a:dk2>
-        <a:srgbClr xmlns:mc="http://schemas.openxmlformats.org/markup-compatibility/2006" xmlns:a14="http://schemas.microsoft.com/office/drawing/2010/main" val="1F497D" mc:Ignorable=""/>
+        <a:srgbClr val="1F497D"/>
       </a:dk2>
       <a:lt2>
-        <a:srgbClr xmlns:mc="http://schemas.openxmlformats.org/markup-compatibility/2006" xmlns:a14="http://schemas.microsoft.com/office/drawing/2010/main" val="EEECE1" mc:Ignorable=""/>
+        <a:srgbClr val="EEECE1"/>
       </a:lt2>
       <a:accent1>
-        <a:srgbClr xmlns:mc="http://schemas.openxmlformats.org/markup-compatibility/2006" xmlns:a14="http://schemas.microsoft.com/office/drawing/2010/main" val="4F81BD" mc:Ignorable=""/>
+        <a:srgbClr val="4F81BD"/>
       </a:accent1>
       <a:accent2>
-        <a:srgbClr xmlns:mc="http://schemas.openxmlformats.org/markup-compatibility/2006" xmlns:a14="http://schemas.microsoft.com/office/drawing/2010/main" val="C0504D" mc:Ignorable=""/>
+        <a:srgbClr val="C0504D"/>
       </a:accent2>
       <a:accent3>
-        <a:srgbClr xmlns:mc="http://schemas.openxmlformats.org/markup-compatibility/2006" xmlns:a14="http://schemas.microsoft.com/office/drawing/2010/main" val="9BBB59" mc:Ignorable=""/>
+        <a:srgbClr val="9BBB59"/>
       </a:accent3>
       <a:accent4>
-        <a:srgbClr xmlns:mc="http://schemas.openxmlformats.org/markup-compatibility/2006" xmlns:a14="http://schemas.microsoft.com/office/drawing/2010/main" val="8064A2" mc:Ignorable=""/>
+        <a:srgbClr val="8064A2"/>
       </a:accent4>
       <a:accent5>
-        <a:srgbClr xmlns:mc="http://schemas.openxmlformats.org/markup-compatibility/2006" xmlns:a14="http://schemas.microsoft.com/office/drawing/2010/main" val="4BACC6" mc:Ignorable=""/>
+        <a:srgbClr val="4BACC6"/>
       </a:accent5>
       <a:accent6>
-        <a:srgbClr xmlns:mc="http://schemas.openxmlformats.org/markup-compatibility/2006" xmlns:a14="http://schemas.microsoft.com/office/drawing/2010/main" val="F79646" mc:Ignorable=""/>
+        <a:srgbClr val="F79646"/>
       </a:accent6>
       <a:hlink>
-        <a:srgbClr xmlns:mc="http://schemas.openxmlformats.org/markup-compatibility/2006" xmlns:a14="http://schemas.microsoft.com/office/drawing/2010/main" val="0000FF" mc:Ignorable=""/>
+        <a:srgbClr val="0000FF"/>
       </a:hlink>
       <a:folHlink>
-        <a:srgbClr xmlns:mc="http://schemas.openxmlformats.org/markup-compatibility/2006" xmlns:a14="http://schemas.microsoft.com/office/drawing/2010/main" val="800080" mc:Ignorable=""/>
+        <a:srgbClr val="800080"/>
       </a:folHlink>
     </a:clrScheme>
     <a:fontScheme name="Office">
@@ -3130,7 +2765,7 @@
         <a:effectStyle>
           <a:effectLst>
             <a:outerShdw blurRad="40000" dist="20000" dir="5400000" rotWithShape="0">
-              <a:srgbClr xmlns:mc="http://schemas.openxmlformats.org/markup-compatibility/2006" xmlns:a14="http://schemas.microsoft.com/office/drawing/2010/main" val="000000" mc:Ignorable="">
+              <a:srgbClr val="000000">
                 <a:alpha val="38000"/>
               </a:srgbClr>
             </a:outerShdw>
@@ -3139,7 +2774,7 @@
         <a:effectStyle>
           <a:effectLst>
             <a:outerShdw blurRad="40000" dist="23000" dir="5400000" rotWithShape="0">
-              <a:srgbClr xmlns:mc="http://schemas.openxmlformats.org/markup-compatibility/2006" xmlns:a14="http://schemas.microsoft.com/office/drawing/2010/main" val="000000" mc:Ignorable="">
+              <a:srgbClr val="000000">
                 <a:alpha val="35000"/>
               </a:srgbClr>
             </a:outerShdw>
@@ -3148,7 +2783,7 @@
         <a:effectStyle>
           <a:effectLst>
             <a:outerShdw blurRad="40000" dist="23000" dir="5400000" rotWithShape="0">
-              <a:srgbClr xmlns:mc="http://schemas.openxmlformats.org/markup-compatibility/2006" xmlns:a14="http://schemas.microsoft.com/office/drawing/2010/main" val="000000" mc:Ignorable="">
+              <a:srgbClr val="000000">
                 <a:alpha val="35000"/>
               </a:srgbClr>
             </a:outerShdw>
@@ -3228,7 +2863,7 @@
 </file>
 
 <file path=customXml/itemProps1.xml><?xml version="1.0" encoding="utf-8"?>
-<ds:datastoreItem xmlns:ds="http://schemas.openxmlformats.org/officeDocument/2006/customXml" ds:itemID="{9852DC67-C0BD-401A-8EA8-1349004F01C5}">
+<ds:datastoreItem xmlns:ds="http://schemas.openxmlformats.org/officeDocument/2006/customXml" ds:itemID="{6D0B6F4D-C44A-4DB3-B576-F0DA04AE9A25}">
   <ds:schemaRefs>
     <ds:schemaRef ds:uri="http://schemas.openxmlformats.org/officeDocument/2006/bibliography"/>
   </ds:schemaRefs>

--- a/Word Templates/Receipt.docx
+++ b/Word Templates/Receipt.docx
@@ -1,6 +1,6 @@
 
 <file path=word/document.xml><?xml version="1.0" encoding="utf-8"?>
-<w:document xmlns:ve="http://schemas.openxmlformats.org/markup-compatibility/2006" xmlns:o="urn:schemas-microsoft-com:office:office" xmlns:r="http://schemas.openxmlformats.org/officeDocument/2006/relationships" xmlns:m="http://schemas.openxmlformats.org/officeDocument/2006/math" xmlns:v="urn:schemas-microsoft-com:vml" xmlns:wp="http://schemas.openxmlformats.org/drawingml/2006/wordprocessingDrawing" xmlns:w10="urn:schemas-microsoft-com:office:word" xmlns:w="http://schemas.openxmlformats.org/wordprocessingml/2006/main" xmlns:wne="http://schemas.microsoft.com/office/word/2006/wordml">
+<w:document xmlns:wpc="http://schemas.microsoft.com/office/word/2010/wordprocessingCanvas" xmlns:mc="http://schemas.openxmlformats.org/markup-compatibility/2006" xmlns:o="urn:schemas-microsoft-com:office:office" xmlns:r="http://schemas.openxmlformats.org/officeDocument/2006/relationships" xmlns:m="http://schemas.openxmlformats.org/officeDocument/2006/math" xmlns:v="urn:schemas-microsoft-com:vml" xmlns:wp14="http://schemas.microsoft.com/office/word/2010/wordprocessingDrawing" xmlns:wp="http://schemas.openxmlformats.org/drawingml/2006/wordprocessingDrawing" xmlns:w10="urn:schemas-microsoft-com:office:word" xmlns:w="http://schemas.openxmlformats.org/wordprocessingml/2006/main" xmlns:w14="http://schemas.microsoft.com/office/word/2010/wordml" xmlns:wpg="http://schemas.microsoft.com/office/word/2010/wordprocessingGroup" xmlns:wpi="http://schemas.microsoft.com/office/word/2010/wordprocessingInk" xmlns:wne="http://schemas.microsoft.com/office/word/2006/wordml" xmlns:wps="http://schemas.microsoft.com/office/word/2010/wordprocessingShape" mc:Ignorable="w14 wp14">
   <w:body>
     <w:sdt>
       <w:sdtPr>
@@ -10,14 +10,17 @@
         </w:placeholder>
         <w:text/>
       </w:sdtPr>
+      <w:sdtEndPr/>
       <w:sdtContent>
         <w:p>
           <w:pPr>
             <w:pStyle w:val="NoSpacing"/>
           </w:pPr>
+          <w:proofErr w:type="spellStart"/>
           <w:r>
             <w:t>MailingAddress</w:t>
           </w:r>
+          <w:proofErr w:type="spellEnd"/>
         </w:p>
       </w:sdtContent>
     </w:sdt>
@@ -107,7 +110,7 @@
                       <w:noProof/>
                       <w:szCs w:val="20"/>
                     </w:rPr>
-                    <w:t>Sunday, February 21, 2010</w:t>
+                    <w:t>Saturday, November 13, 2010</w:t>
                   </w:r>
                   <w:r>
                     <w:rPr>
@@ -146,13 +149,16 @@
           </w:placeholder>
           <w:text/>
         </w:sdtPr>
+        <w:sdtEndPr/>
         <w:sdtContent>
+          <w:proofErr w:type="spellStart"/>
           <w:r>
             <w:rPr>
               <w:szCs w:val="20"/>
             </w:rPr>
             <w:t>FullName</w:t>
           </w:r>
+          <w:proofErr w:type="spellEnd"/>
         </w:sdtContent>
       </w:sdt>
       <w:r>
@@ -161,8 +167,6 @@
         </w:rPr>
         <w:t>,</w:t>
       </w:r>
-      <w:bookmarkStart w:id="0" w:name="_GoBack"/>
-      <w:bookmarkEnd w:id="0"/>
     </w:p>
     <w:p>
       <w:pPr>
@@ -189,6 +193,7 @@
           </w:placeholder>
           <w:text/>
         </w:sdtPr>
+        <w:sdtEndPr/>
         <w:sdtContent>
           <w:r>
             <w:rPr>
@@ -254,6 +259,7 @@
           </w:placeholder>
           <w:text/>
         </w:sdtPr>
+        <w:sdtEndPr/>
         <w:sdtContent>
           <w:r>
             <w:rPr>
@@ -287,7 +293,7 @@
         </w:rPr>
         <w:t xml:space="preserve">email </w:t>
       </w:r>
-      <w:hyperlink r:id="rId7" w:history="1">
+      <w:hyperlink r:id="rId8" w:history="1">
         <w:r>
           <w:rPr>
             <w:rStyle w:val="Hyperlink"/>
@@ -351,8 +357,16 @@
         <w:rPr>
           <w:szCs w:val="20"/>
         </w:rPr>
-        <w:t xml:space="preserve"> in all of your endeavors.</w:t>
-      </w:r>
+        <w:t xml:space="preserve"> in all of your </w:t>
+      </w:r>
+      <w:proofErr w:type="gramStart"/>
+      <w:r>
+        <w:rPr>
+          <w:szCs w:val="20"/>
+        </w:rPr>
+        <w:t>endeavors.</w:t>
+      </w:r>
+      <w:proofErr w:type="gramEnd"/>
     </w:p>
     <w:p>
       <w:pPr>
@@ -373,6 +387,7 @@
           </w:placeholder>
           <w:text/>
         </w:sdtPr>
+        <w:sdtEndPr/>
         <w:sdtContent>
           <w:r>
             <w:rPr>
@@ -402,6 +417,7 @@
         </w:placeholder>
         <w:text/>
       </w:sdtPr>
+      <w:sdtEndPr/>
       <w:sdtContent>
         <w:p>
           <w:pPr>
@@ -442,16 +458,17 @@
       <w:pPr>
         <w:pStyle w:val="NoSpacing"/>
       </w:pPr>
-      <w:r>
-        <w:t>Jason P. (Yaa</w:t>
-      </w:r>
-      <w:r>
-        <w:t>c</w:t>
-      </w:r>
-      <w:r>
-        <w:t xml:space="preserve">ov) Gitstein </w:t>
-      </w:r>
+      <w:bookmarkStart w:id="0" w:name="_GoBack"/>
+      <w:r>
+        <w:t xml:space="preserve">Levi </w:t>
+      </w:r>
+      <w:proofErr w:type="spellStart"/>
+      <w:r>
+        <w:t>Krinsky</w:t>
+      </w:r>
+      <w:proofErr w:type="spellEnd"/>
     </w:p>
+    <w:bookmarkEnd w:id="0"/>
     <w:p>
       <w:pPr>
         <w:pStyle w:val="NoSpacing"/>
@@ -461,8 +478,8 @@
       </w:r>
     </w:p>
     <w:sectPr>
-      <w:headerReference w:type="default" r:id="rId8"/>
-      <w:footerReference w:type="default" r:id="rId9"/>
+      <w:headerReference w:type="default" r:id="rId9"/>
+      <w:footerReference w:type="default" r:id="rId10"/>
       <w:pgSz w:w="12240" w:h="15840"/>
       <w:pgMar w:top="1921" w:right="720" w:bottom="720" w:left="720" w:header="576" w:footer="579" w:gutter="0"/>
       <w:cols w:space="720"/>
@@ -473,7 +490,7 @@
 </file>
 
 <file path=word/endnotes.xml><?xml version="1.0" encoding="utf-8"?>
-<w:endnotes xmlns:ve="http://schemas.openxmlformats.org/markup-compatibility/2006" xmlns:o="urn:schemas-microsoft-com:office:office" xmlns:r="http://schemas.openxmlformats.org/officeDocument/2006/relationships" xmlns:m="http://schemas.openxmlformats.org/officeDocument/2006/math" xmlns:v="urn:schemas-microsoft-com:vml" xmlns:wp="http://schemas.openxmlformats.org/drawingml/2006/wordprocessingDrawing" xmlns:w10="urn:schemas-microsoft-com:office:word" xmlns:w="http://schemas.openxmlformats.org/wordprocessingml/2006/main" xmlns:wne="http://schemas.microsoft.com/office/word/2006/wordml">
+<w:endnotes xmlns:wpc="http://schemas.microsoft.com/office/word/2010/wordprocessingCanvas" xmlns:mc="http://schemas.openxmlformats.org/markup-compatibility/2006" xmlns:o="urn:schemas-microsoft-com:office:office" xmlns:r="http://schemas.openxmlformats.org/officeDocument/2006/relationships" xmlns:m="http://schemas.openxmlformats.org/officeDocument/2006/math" xmlns:v="urn:schemas-microsoft-com:vml" xmlns:wp14="http://schemas.microsoft.com/office/word/2010/wordprocessingDrawing" xmlns:wp="http://schemas.openxmlformats.org/drawingml/2006/wordprocessingDrawing" xmlns:w10="urn:schemas-microsoft-com:office:word" xmlns:w="http://schemas.openxmlformats.org/wordprocessingml/2006/main" xmlns:w14="http://schemas.microsoft.com/office/word/2010/wordml" xmlns:wpg="http://schemas.microsoft.com/office/word/2010/wordprocessingGroup" xmlns:wpi="http://schemas.microsoft.com/office/word/2010/wordprocessingInk" xmlns:wne="http://schemas.microsoft.com/office/word/2006/wordml" xmlns:wps="http://schemas.microsoft.com/office/word/2010/wordprocessingShape" mc:Ignorable="w14 wp14">
   <w:endnote w:type="separator" w:id="-1">
     <w:p>
       <w:r>
@@ -492,7 +509,7 @@
 </file>
 
 <file path=word/footer1.xml><?xml version="1.0" encoding="utf-8"?>
-<w:ftr xmlns:ve="http://schemas.openxmlformats.org/markup-compatibility/2006" xmlns:o="urn:schemas-microsoft-com:office:office" xmlns:r="http://schemas.openxmlformats.org/officeDocument/2006/relationships" xmlns:m="http://schemas.openxmlformats.org/officeDocument/2006/math" xmlns:v="urn:schemas-microsoft-com:vml" xmlns:wp="http://schemas.openxmlformats.org/drawingml/2006/wordprocessingDrawing" xmlns:w10="urn:schemas-microsoft-com:office:word" xmlns:w="http://schemas.openxmlformats.org/wordprocessingml/2006/main" xmlns:wne="http://schemas.microsoft.com/office/word/2006/wordml">
+<w:ftr xmlns:wpc="http://schemas.microsoft.com/office/word/2010/wordprocessingCanvas" xmlns:mc="http://schemas.openxmlformats.org/markup-compatibility/2006" xmlns:o="urn:schemas-microsoft-com:office:office" xmlns:r="http://schemas.openxmlformats.org/officeDocument/2006/relationships" xmlns:m="http://schemas.openxmlformats.org/officeDocument/2006/math" xmlns:v="urn:schemas-microsoft-com:vml" xmlns:wp14="http://schemas.microsoft.com/office/word/2010/wordprocessingDrawing" xmlns:wp="http://schemas.openxmlformats.org/drawingml/2006/wordprocessingDrawing" xmlns:w10="urn:schemas-microsoft-com:office:word" xmlns:w="http://schemas.openxmlformats.org/wordprocessingml/2006/main" xmlns:w14="http://schemas.microsoft.com/office/word/2010/wordml" xmlns:wpg="http://schemas.microsoft.com/office/word/2010/wordprocessingGroup" xmlns:wpi="http://schemas.microsoft.com/office/word/2010/wordprocessingInk" xmlns:wne="http://schemas.microsoft.com/office/word/2006/wordml" xmlns:wps="http://schemas.microsoft.com/office/word/2010/wordprocessingShape" mc:Ignorable="w14 wp14">
   <w:p>
     <w:pPr>
       <w:pStyle w:val="Footer"/>
@@ -503,7 +520,7 @@
 </file>
 
 <file path=word/footnotes.xml><?xml version="1.0" encoding="utf-8"?>
-<w:footnotes xmlns:ve="http://schemas.openxmlformats.org/markup-compatibility/2006" xmlns:o="urn:schemas-microsoft-com:office:office" xmlns:r="http://schemas.openxmlformats.org/officeDocument/2006/relationships" xmlns:m="http://schemas.openxmlformats.org/officeDocument/2006/math" xmlns:v="urn:schemas-microsoft-com:vml" xmlns:wp="http://schemas.openxmlformats.org/drawingml/2006/wordprocessingDrawing" xmlns:w10="urn:schemas-microsoft-com:office:word" xmlns:w="http://schemas.openxmlformats.org/wordprocessingml/2006/main" xmlns:wne="http://schemas.microsoft.com/office/word/2006/wordml">
+<w:footnotes xmlns:wpc="http://schemas.microsoft.com/office/word/2010/wordprocessingCanvas" xmlns:mc="http://schemas.openxmlformats.org/markup-compatibility/2006" xmlns:o="urn:schemas-microsoft-com:office:office" xmlns:r="http://schemas.openxmlformats.org/officeDocument/2006/relationships" xmlns:m="http://schemas.openxmlformats.org/officeDocument/2006/math" xmlns:v="urn:schemas-microsoft-com:vml" xmlns:wp14="http://schemas.microsoft.com/office/word/2010/wordprocessingDrawing" xmlns:wp="http://schemas.openxmlformats.org/drawingml/2006/wordprocessingDrawing" xmlns:w10="urn:schemas-microsoft-com:office:word" xmlns:w="http://schemas.openxmlformats.org/wordprocessingml/2006/main" xmlns:w14="http://schemas.microsoft.com/office/word/2010/wordml" xmlns:wpg="http://schemas.microsoft.com/office/word/2010/wordprocessingGroup" xmlns:wpi="http://schemas.microsoft.com/office/word/2010/wordprocessingInk" xmlns:wne="http://schemas.microsoft.com/office/word/2006/wordml" xmlns:wps="http://schemas.microsoft.com/office/word/2010/wordprocessingShape" mc:Ignorable="w14 wp14">
   <w:footnote w:type="separator" w:id="-1">
     <w:p>
       <w:r>
@@ -522,7 +539,7 @@
 </file>
 
 <file path=word/header1.xml><?xml version="1.0" encoding="utf-8"?>
-<w:hdr xmlns:ve="http://schemas.openxmlformats.org/markup-compatibility/2006" xmlns:o="urn:schemas-microsoft-com:office:office" xmlns:r="http://schemas.openxmlformats.org/officeDocument/2006/relationships" xmlns:m="http://schemas.openxmlformats.org/officeDocument/2006/math" xmlns:v="urn:schemas-microsoft-com:vml" xmlns:wp="http://schemas.openxmlformats.org/drawingml/2006/wordprocessingDrawing" xmlns:w10="urn:schemas-microsoft-com:office:word" xmlns:w="http://schemas.openxmlformats.org/wordprocessingml/2006/main" xmlns:wne="http://schemas.microsoft.com/office/word/2006/wordml">
+<w:hdr xmlns:wpc="http://schemas.microsoft.com/office/word/2010/wordprocessingCanvas" xmlns:mc="http://schemas.openxmlformats.org/markup-compatibility/2006" xmlns:o="urn:schemas-microsoft-com:office:office" xmlns:r="http://schemas.openxmlformats.org/officeDocument/2006/relationships" xmlns:m="http://schemas.openxmlformats.org/officeDocument/2006/math" xmlns:v="urn:schemas-microsoft-com:vml" xmlns:wp14="http://schemas.microsoft.com/office/word/2010/wordprocessingDrawing" xmlns:wp="http://schemas.openxmlformats.org/drawingml/2006/wordprocessingDrawing" xmlns:w10="urn:schemas-microsoft-com:office:word" xmlns:w="http://schemas.openxmlformats.org/wordprocessingml/2006/main" xmlns:w14="http://schemas.microsoft.com/office/word/2010/wordml" xmlns:wpg="http://schemas.microsoft.com/office/word/2010/wordprocessingGroup" xmlns:wpi="http://schemas.microsoft.com/office/word/2010/wordprocessingInk" xmlns:wne="http://schemas.microsoft.com/office/word/2006/wordml" xmlns:wps="http://schemas.microsoft.com/office/word/2010/wordprocessingShape" mc:Ignorable="w14 wp14">
   <w:p>
     <w:pPr>
       <w:tabs>
@@ -570,7 +587,7 @@
                   <a:blip r:embed="rId1">
                     <a:extLst>
                       <a:ext uri="{28A0092B-C50C-407E-A947-70E740481C1C}">
-                        <a14:useLocalDpi xmlns:a14="http://schemas.microsoft.com/office/drawing/2010/main" xmlns:wps="http://schemas.microsoft.com/office/word/2010/wordprocessingShape" xmlns:wpi="http://schemas.microsoft.com/office/word/2010/wordprocessingInk" xmlns:wpg="http://schemas.microsoft.com/office/word/2010/wordprocessingGroup" xmlns:w14="http://schemas.microsoft.com/office/word/2010/wordml" xmlns:w="http://schemas.openxmlformats.org/wordprocessingml/2006/main" xmlns:w10="urn:schemas-microsoft-com:office:word" xmlns:wp14="http://schemas.microsoft.com/office/word/2010/wordprocessingDrawing" xmlns:v="urn:schemas-microsoft-com:vml" xmlns:o="urn:schemas-microsoft-com:office:office" xmlns:mc="http://schemas.openxmlformats.org/markup-compatibility/2006" xmlns:wpc="http://schemas.microsoft.com/office/word/2010/wordprocessingCanvas" xmlns="" val="0"/>
+                        <a14:useLocalDpi xmlns:a14="http://schemas.microsoft.com/office/drawing/2010/main" val="0"/>
                       </a:ext>
                     </a:extLst>
                   </a:blip>
@@ -632,7 +649,7 @@
           <v:stroke joinstyle="miter"/>
           <v:path gradientshapeok="t" o:connecttype="rect"/>
         </v:shapetype>
-        <v:shape id="_x0000_s2056" type="#_x0000_t202" style="width:154.5pt;height:77.25pt;mso-position-horizontal-relative:char;mso-position-vertical-relative:line" filled="f" stroked="f" strokecolor="blue">
+        <v:shape id="_x0000_s2056" type="#_x0000_t202" style="width:154.5pt;height:77.25pt;mso-left-percent:-10001;mso-top-percent:-10001;mso-position-horizontal:absolute;mso-position-horizontal-relative:char;mso-position-vertical:absolute;mso-position-vertical-relative:line;mso-left-percent:-10001;mso-top-percent:-10001" filled="f" stroked="f" strokecolor="blue">
           <v:textbox style="mso-next-textbox:#_x0000_s2056">
             <w:txbxContent>
               <w:p>
@@ -712,7 +729,7 @@
 </file>
 
 <file path=word/styles.xml><?xml version="1.0" encoding="utf-8"?>
-<w:styles xmlns:r="http://schemas.openxmlformats.org/officeDocument/2006/relationships" xmlns:w="http://schemas.openxmlformats.org/wordprocessingml/2006/main">
+<w:styles xmlns:mc="http://schemas.openxmlformats.org/markup-compatibility/2006" xmlns:r="http://schemas.openxmlformats.org/officeDocument/2006/relationships" xmlns:w="http://schemas.openxmlformats.org/wordprocessingml/2006/main" xmlns:w14="http://schemas.microsoft.com/office/word/2010/wordml" mc:Ignorable="w14">
   <w:docDefaults>
     <w:rPrDefault>
       <w:rPr>
@@ -1073,6 +1090,7 @@
   <w:style w:type="character" w:default="1" w:styleId="DefaultParagraphFont">
     <w:name w:val="Default Paragraph Font"/>
     <w:uiPriority w:val="1"/>
+    <w:semiHidden/>
     <w:unhideWhenUsed/>
   </w:style>
   <w:style w:type="table" w:default="1" w:styleId="TableNormal">
@@ -1080,7 +1098,6 @@
     <w:uiPriority w:val="99"/>
     <w:semiHidden/>
     <w:unhideWhenUsed/>
-    <w:qFormat/>
     <w:tblPr>
       <w:tblInd w:w="0" w:type="dxa"/>
       <w:tblCellMar>
@@ -1938,7 +1955,7 @@
 </file>
 
 <file path=word/glossary/document.xml><?xml version="1.0" encoding="utf-8"?>
-<w:glossaryDocument xmlns:ve="http://schemas.openxmlformats.org/markup-compatibility/2006" xmlns:o="urn:schemas-microsoft-com:office:office" xmlns:r="http://schemas.openxmlformats.org/officeDocument/2006/relationships" xmlns:m="http://schemas.openxmlformats.org/officeDocument/2006/math" xmlns:v="urn:schemas-microsoft-com:vml" xmlns:wp="http://schemas.openxmlformats.org/drawingml/2006/wordprocessingDrawing" xmlns:w10="urn:schemas-microsoft-com:office:word" xmlns:w="http://schemas.openxmlformats.org/wordprocessingml/2006/main" xmlns:wne="http://schemas.microsoft.com/office/word/2006/wordml">
+<w:glossaryDocument xmlns:wpc="http://schemas.microsoft.com/office/word/2010/wordprocessingCanvas" xmlns:mc="http://schemas.openxmlformats.org/markup-compatibility/2006" xmlns:o="urn:schemas-microsoft-com:office:office" xmlns:r="http://schemas.openxmlformats.org/officeDocument/2006/relationships" xmlns:m="http://schemas.openxmlformats.org/officeDocument/2006/math" xmlns:v="urn:schemas-microsoft-com:vml" xmlns:wp14="http://schemas.microsoft.com/office/word/2010/wordprocessingDrawing" xmlns:wp="http://schemas.openxmlformats.org/drawingml/2006/wordprocessingDrawing" xmlns:w10="urn:schemas-microsoft-com:office:word" xmlns:w="http://schemas.openxmlformats.org/wordprocessingml/2006/main" xmlns:w14="http://schemas.microsoft.com/office/word/2010/wordml" xmlns:wpg="http://schemas.microsoft.com/office/word/2010/wordprocessingGroup" xmlns:wpi="http://schemas.microsoft.com/office/word/2010/wordprocessingInk" xmlns:wne="http://schemas.microsoft.com/office/word/2006/wordml" xmlns:wps="http://schemas.microsoft.com/office/word/2010/wordprocessingShape" mc:Ignorable="w14 wp14">
   <w:docParts>
     <w:docPart>
       <w:docPartPr>
@@ -2113,52 +2130,53 @@
 </file>
 
 <file path=word/glossary/fontTable.xml><?xml version="1.0" encoding="utf-8"?>
-<w:fonts xmlns:r="http://schemas.openxmlformats.org/officeDocument/2006/relationships" xmlns:w="http://schemas.openxmlformats.org/wordprocessingml/2006/main">
+<w:fonts xmlns:mc="http://schemas.openxmlformats.org/markup-compatibility/2006" xmlns:r="http://schemas.openxmlformats.org/officeDocument/2006/relationships" xmlns:w="http://schemas.openxmlformats.org/wordprocessingml/2006/main" xmlns:w14="http://schemas.microsoft.com/office/word/2010/wordml" mc:Ignorable="w14">
   <w:font w:name="Calibri">
     <w:panose1 w:val="020F0502020204030204"/>
     <w:charset w:val="00"/>
     <w:family w:val="swiss"/>
     <w:pitch w:val="variable"/>
-    <w:sig w:usb0="A00002EF" w:usb1="4000207B" w:usb2="00000000" w:usb3="00000000" w:csb0="0000009F" w:csb1="00000000"/>
+    <w:sig w:usb0="E10002FF" w:usb1="4000ACFF" w:usb2="00000009" w:usb3="00000000" w:csb0="0000019F" w:csb1="00000000"/>
   </w:font>
   <w:font w:name="Times New Roman">
     <w:panose1 w:val="02020603050405020304"/>
     <w:charset w:val="00"/>
     <w:family w:val="roman"/>
     <w:pitch w:val="variable"/>
-    <w:sig w:usb0="20002A87" w:usb1="80000000" w:usb2="00000008" w:usb3="00000000" w:csb0="000001FF" w:csb1="00000000"/>
+    <w:sig w:usb0="E0002AFF" w:usb1="C0007841" w:usb2="00000009" w:usb3="00000000" w:csb0="000001FF" w:csb1="00000000"/>
   </w:font>
   <w:font w:name="Arial">
     <w:panose1 w:val="020B0604020202020204"/>
     <w:charset w:val="00"/>
     <w:family w:val="swiss"/>
     <w:pitch w:val="variable"/>
-    <w:sig w:usb0="20002A87" w:usb1="80000000" w:usb2="00000008" w:usb3="00000000" w:csb0="000001FF" w:csb1="00000000"/>
+    <w:sig w:usb0="E0002AFF" w:usb1="C0007843" w:usb2="00000009" w:usb3="00000000" w:csb0="000001FF" w:csb1="00000000"/>
   </w:font>
   <w:font w:name="Cambria">
     <w:panose1 w:val="02040503050406030204"/>
     <w:charset w:val="00"/>
     <w:family w:val="roman"/>
     <w:pitch w:val="variable"/>
-    <w:sig w:usb0="A00002EF" w:usb1="4000004B" w:usb2="00000000" w:usb3="00000000" w:csb0="0000009F" w:csb1="00000000"/>
+    <w:sig w:usb0="E00002FF" w:usb1="400004FF" w:usb2="00000000" w:usb3="00000000" w:csb0="0000019F" w:csb1="00000000"/>
   </w:font>
   <w:font w:name="Tahoma">
     <w:panose1 w:val="020B0604030504040204"/>
     <w:charset w:val="00"/>
     <w:family w:val="swiss"/>
     <w:pitch w:val="variable"/>
-    <w:sig w:usb0="61002A87" w:usb1="80000000" w:usb2="00000008" w:usb3="00000000" w:csb0="000101FF" w:csb1="00000000"/>
+    <w:sig w:usb0="E1002EFF" w:usb1="C000605B" w:usb2="00000029" w:usb3="00000000" w:csb0="000101FF" w:csb1="00000000"/>
   </w:font>
 </w:fonts>
 </file>
 
 <file path=word/glossary/settings.xml><?xml version="1.0" encoding="utf-8"?>
-<w:settings xmlns:o="urn:schemas-microsoft-com:office:office" xmlns:r="http://schemas.openxmlformats.org/officeDocument/2006/relationships" xmlns:m="http://schemas.openxmlformats.org/officeDocument/2006/math" xmlns:v="urn:schemas-microsoft-com:vml" xmlns:w10="urn:schemas-microsoft-com:office:word" xmlns:w="http://schemas.openxmlformats.org/wordprocessingml/2006/main" xmlns:sl="http://schemas.openxmlformats.org/schemaLibrary/2006/main">
+<w:settings xmlns:mc="http://schemas.openxmlformats.org/markup-compatibility/2006" xmlns:o="urn:schemas-microsoft-com:office:office" xmlns:r="http://schemas.openxmlformats.org/officeDocument/2006/relationships" xmlns:m="http://schemas.openxmlformats.org/officeDocument/2006/math" xmlns:v="urn:schemas-microsoft-com:vml" xmlns:w10="urn:schemas-microsoft-com:office:word" xmlns:w="http://schemas.openxmlformats.org/wordprocessingml/2006/main" xmlns:w14="http://schemas.microsoft.com/office/word/2010/wordml" xmlns:sl="http://schemas.openxmlformats.org/schemaLibrary/2006/main" mc:Ignorable="w14">
   <w:view w:val="normal"/>
   <w:defaultTabStop w:val="720"/>
   <w:characterSpacingControl w:val="doNotCompress"/>
   <w:compat>
     <w:useFELayout/>
+    <w:compatSetting w:name="compatibilityMode" w:uri="http://schemas.microsoft.com/office/word" w:val="12"/>
   </w:compat>
   <w:rsids>
     <w:rsidRoot w:val="00980123"/>
@@ -2179,6 +2197,7 @@
     <w:rsid w:val="00575B5E"/>
     <w:rsid w:val="0059199F"/>
     <w:rsid w:val="006B4030"/>
+    <w:rsid w:val="00726170"/>
     <w:rsid w:val="00730240"/>
     <w:rsid w:val="00742CEA"/>
     <w:rsid w:val="007659A3"/>
@@ -2205,7 +2224,7 @@
     <m:mathFont m:val="Cambria Math"/>
     <m:brkBin m:val="before"/>
     <m:brkBinSub m:val="--"/>
-    <m:smallFrac m:val="off"/>
+    <m:smallFrac m:val="0"/>
     <m:dispDef/>
     <m:lMargin m:val="0"/>
     <m:rMargin m:val="0"/>
@@ -2222,7 +2241,7 @@
 </file>
 
 <file path=word/glossary/styles.xml><?xml version="1.0" encoding="utf-8"?>
-<w:styles xmlns:r="http://schemas.openxmlformats.org/officeDocument/2006/relationships" xmlns:w="http://schemas.openxmlformats.org/wordprocessingml/2006/main">
+<w:styles xmlns:mc="http://schemas.openxmlformats.org/markup-compatibility/2006" xmlns:r="http://schemas.openxmlformats.org/officeDocument/2006/relationships" xmlns:w="http://schemas.openxmlformats.org/wordprocessingml/2006/main" xmlns:w14="http://schemas.microsoft.com/office/word/2010/wordml" mc:Ignorable="w14">
   <w:docDefaults>
     <w:rPrDefault>
       <w:rPr>
@@ -2393,7 +2412,6 @@
     <w:uiPriority w:val="99"/>
     <w:semiHidden/>
     <w:unhideWhenUsed/>
-    <w:qFormat/>
     <w:tblPr>
       <w:tblInd w:w="0" w:type="dxa"/>
       <w:tblCellMar>
@@ -2567,8 +2585,198 @@
 </w:styles>
 </file>
 
+<file path=word/glossary/stylesWithEffects.xml><?xml version="1.0" encoding="utf-8"?>
+<w:styles xmlns:wpc="http://schemas.microsoft.com/office/word/2010/wordprocessingCanvas" xmlns:mc="http://schemas.openxmlformats.org/markup-compatibility/2006" xmlns:o="urn:schemas-microsoft-com:office:office" xmlns:r="http://schemas.openxmlformats.org/officeDocument/2006/relationships" xmlns:m="http://schemas.openxmlformats.org/officeDocument/2006/math" xmlns:v="urn:schemas-microsoft-com:vml" xmlns:wp14="http://schemas.microsoft.com/office/word/2010/wordprocessingDrawing" xmlns:wp="http://schemas.openxmlformats.org/drawingml/2006/wordprocessingDrawing" xmlns:w10="urn:schemas-microsoft-com:office:word" xmlns:w="http://schemas.openxmlformats.org/wordprocessingml/2006/main" xmlns:w14="http://schemas.microsoft.com/office/word/2010/wordml" xmlns:wpg="http://schemas.microsoft.com/office/word/2010/wordprocessingGroup" xmlns:wpi="http://schemas.microsoft.com/office/word/2010/wordprocessingInk" xmlns:wne="http://schemas.microsoft.com/office/word/2006/wordml" xmlns:wps="http://schemas.microsoft.com/office/word/2010/wordprocessingShape" mc:Ignorable="w14 wp14">
+  <w:docDefaults>
+    <w:rPrDefault>
+      <w:rPr>
+        <w:rFonts w:asciiTheme="minorHAnsi" w:eastAsiaTheme="minorEastAsia" w:hAnsiTheme="minorHAnsi" w:cstheme="minorBidi"/>
+        <w:sz w:val="22"/>
+        <w:szCs w:val="22"/>
+        <w:lang w:val="en-US" w:eastAsia="en-US" w:bidi="he-IL"/>
+      </w:rPr>
+    </w:rPrDefault>
+    <w:pPrDefault>
+      <w:pPr>
+        <w:spacing w:after="200" w:line="276" w:lineRule="auto"/>
+      </w:pPr>
+    </w:pPrDefault>
+  </w:docDefaults>
+  <w:latentStyles w:defLockedState="0" w:defUIPriority="99" w:defSemiHidden="1" w:defUnhideWhenUsed="1" w:defQFormat="0" w:count="267">
+    <w:lsdException w:name="Normal" w:semiHidden="0" w:uiPriority="0" w:unhideWhenUsed="0" w:qFormat="1"/>
+    <w:lsdException w:name="heading 1" w:semiHidden="0" w:uiPriority="9" w:unhideWhenUsed="0" w:qFormat="1"/>
+    <w:lsdException w:name="heading 2" w:uiPriority="9" w:qFormat="1"/>
+    <w:lsdException w:name="heading 3" w:uiPriority="9" w:qFormat="1"/>
+    <w:lsdException w:name="heading 4" w:uiPriority="9" w:qFormat="1"/>
+    <w:lsdException w:name="heading 5" w:uiPriority="9" w:qFormat="1"/>
+    <w:lsdException w:name="heading 6" w:uiPriority="9" w:qFormat="1"/>
+    <w:lsdException w:name="heading 7" w:uiPriority="9" w:qFormat="1"/>
+    <w:lsdException w:name="heading 8" w:uiPriority="9" w:qFormat="1"/>
+    <w:lsdException w:name="heading 9" w:uiPriority="9" w:qFormat="1"/>
+    <w:lsdException w:name="toc 1" w:uiPriority="39"/>
+    <w:lsdException w:name="toc 2" w:uiPriority="39"/>
+    <w:lsdException w:name="toc 3" w:uiPriority="39"/>
+    <w:lsdException w:name="toc 4" w:uiPriority="39"/>
+    <w:lsdException w:name="toc 5" w:uiPriority="39"/>
+    <w:lsdException w:name="toc 6" w:uiPriority="39"/>
+    <w:lsdException w:name="toc 7" w:uiPriority="39"/>
+    <w:lsdException w:name="toc 8" w:uiPriority="39"/>
+    <w:lsdException w:name="toc 9" w:uiPriority="39"/>
+    <w:lsdException w:name="caption" w:uiPriority="35" w:qFormat="1"/>
+    <w:lsdException w:name="Title" w:semiHidden="0" w:uiPriority="10" w:unhideWhenUsed="0" w:qFormat="1"/>
+    <w:lsdException w:name="Default Paragraph Font" w:uiPriority="1"/>
+    <w:lsdException w:name="Subtitle" w:semiHidden="0" w:uiPriority="11" w:unhideWhenUsed="0" w:qFormat="1"/>
+    <w:lsdException w:name="Strong" w:semiHidden="0" w:uiPriority="22" w:unhideWhenUsed="0" w:qFormat="1"/>
+    <w:lsdException w:name="Emphasis" w:semiHidden="0" w:uiPriority="20" w:unhideWhenUsed="0" w:qFormat="1"/>
+    <w:lsdException w:name="Table Grid" w:semiHidden="0" w:uiPriority="59" w:unhideWhenUsed="0"/>
+    <w:lsdException w:name="Placeholder Text" w:unhideWhenUsed="0"/>
+    <w:lsdException w:name="No Spacing" w:semiHidden="0" w:uiPriority="1" w:unhideWhenUsed="0" w:qFormat="1"/>
+    <w:lsdException w:name="Light Shading" w:semiHidden="0" w:uiPriority="60" w:unhideWhenUsed="0"/>
+    <w:lsdException w:name="Light List" w:semiHidden="0" w:uiPriority="61" w:unhideWhenUsed="0"/>
+    <w:lsdException w:name="Light Grid" w:semiHidden="0" w:uiPriority="62" w:unhideWhenUsed="0"/>
+    <w:lsdException w:name="Medium Shading 1" w:semiHidden="0" w:uiPriority="63" w:unhideWhenUsed="0"/>
+    <w:lsdException w:name="Medium Shading 2" w:semiHidden="0" w:uiPriority="64" w:unhideWhenUsed="0"/>
+    <w:lsdException w:name="Medium List 1" w:semiHidden="0" w:uiPriority="65" w:unhideWhenUsed="0"/>
+    <w:lsdException w:name="Medium List 2" w:semiHidden="0" w:uiPriority="66" w:unhideWhenUsed="0"/>
+    <w:lsdException w:name="Medium Grid 1" w:semiHidden="0" w:uiPriority="67" w:unhideWhenUsed="0"/>
+    <w:lsdException w:name="Medium Grid 2" w:semiHidden="0" w:uiPriority="68" w:unhideWhenUsed="0"/>
+    <w:lsdException w:name="Medium Grid 3" w:semiHidden="0" w:uiPriority="69" w:unhideWhenUsed="0"/>
+    <w:lsdException w:name="Dark List" w:semiHidden="0" w:uiPriority="70" w:unhideWhenUsed="0"/>
+    <w:lsdException w:name="Colorful Shading" w:semiHidden="0" w:uiPriority="71" w:unhideWhenUsed="0"/>
+    <w:lsdException w:name="Colorful List" w:semiHidden="0" w:uiPriority="72" w:unhideWhenUsed="0"/>
+    <w:lsdException w:name="Colorful Grid" w:semiHidden="0" w:uiPriority="73" w:unhideWhenUsed="0"/>
+    <w:lsdException w:name="Light Shading Accent 1" w:semiHidden="0" w:uiPriority="60" w:unhideWhenUsed="0"/>
+    <w:lsdException w:name="Light List Accent 1" w:semiHidden="0" w:uiPriority="61" w:unhideWhenUsed="0"/>
+    <w:lsdException w:name="Light Grid Accent 1" w:semiHidden="0" w:uiPriority="62" w:unhideWhenUsed="0"/>
+    <w:lsdException w:name="Medium Shading 1 Accent 1" w:semiHidden="0" w:uiPriority="63" w:unhideWhenUsed="0"/>
+    <w:lsdException w:name="Medium Shading 2 Accent 1" w:semiHidden="0" w:uiPriority="64" w:unhideWhenUsed="0"/>
+    <w:lsdException w:name="Medium List 1 Accent 1" w:semiHidden="0" w:uiPriority="65" w:unhideWhenUsed="0"/>
+    <w:lsdException w:name="Revision" w:unhideWhenUsed="0"/>
+    <w:lsdException w:name="List Paragraph" w:semiHidden="0" w:uiPriority="34" w:unhideWhenUsed="0" w:qFormat="1"/>
+    <w:lsdException w:name="Quote" w:semiHidden="0" w:uiPriority="29" w:unhideWhenUsed="0" w:qFormat="1"/>
+    <w:lsdException w:name="Intense Quote" w:semiHidden="0" w:uiPriority="30" w:unhideWhenUsed="0" w:qFormat="1"/>
+    <w:lsdException w:name="Medium List 2 Accent 1" w:semiHidden="0" w:uiPriority="66" w:unhideWhenUsed="0"/>
+    <w:lsdException w:name="Medium Grid 1 Accent 1" w:semiHidden="0" w:uiPriority="67" w:unhideWhenUsed="0"/>
+    <w:lsdException w:name="Medium Grid 2 Accent 1" w:semiHidden="0" w:uiPriority="68" w:unhideWhenUsed="0"/>
+    <w:lsdException w:name="Medium Grid 3 Accent 1" w:semiHidden="0" w:uiPriority="69" w:unhideWhenUsed="0"/>
+    <w:lsdException w:name="Dark List Accent 1" w:semiHidden="0" w:uiPriority="70" w:unhideWhenUsed="0"/>
+    <w:lsdException w:name="Colorful Shading Accent 1" w:semiHidden="0" w:uiPriority="71" w:unhideWhenUsed="0"/>
+    <w:lsdException w:name="Colorful List Accent 1" w:semiHidden="0" w:uiPriority="72" w:unhideWhenUsed="0"/>
+    <w:lsdException w:name="Colorful Grid Accent 1" w:semiHidden="0" w:uiPriority="73" w:unhideWhenUsed="0"/>
+    <w:lsdException w:name="Light Shading Accent 2" w:semiHidden="0" w:uiPriority="60" w:unhideWhenUsed="0"/>
+    <w:lsdException w:name="Light List Accent 2" w:semiHidden="0" w:uiPriority="61" w:unhideWhenUsed="0"/>
+    <w:lsdException w:name="Light Grid Accent 2" w:semiHidden="0" w:uiPriority="62" w:unhideWhenUsed="0"/>
+    <w:lsdException w:name="Medium Shading 1 Accent 2" w:semiHidden="0" w:uiPriority="63" w:unhideWhenUsed="0"/>
+    <w:lsdException w:name="Medium Shading 2 Accent 2" w:semiHidden="0" w:uiPriority="64" w:unhideWhenUsed="0"/>
+    <w:lsdException w:name="Medium List 1 Accent 2" w:semiHidden="0" w:uiPriority="65" w:unhideWhenUsed="0"/>
+    <w:lsdException w:name="Medium List 2 Accent 2" w:semiHidden="0" w:uiPriority="66" w:unhideWhenUsed="0"/>
+    <w:lsdException w:name="Medium Grid 1 Accent 2" w:semiHidden="0" w:uiPriority="67" w:unhideWhenUsed="0"/>
+    <w:lsdException w:name="Medium Grid 2 Accent 2" w:semiHidden="0" w:uiPriority="68" w:unhideWhenUsed="0"/>
+    <w:lsdException w:name="Medium Grid 3 Accent 2" w:semiHidden="0" w:uiPriority="69" w:unhideWhenUsed="0"/>
+    <w:lsdException w:name="Dark List Accent 2" w:semiHidden="0" w:uiPriority="70" w:unhideWhenUsed="0"/>
+    <w:lsdException w:name="Colorful Shading Accent 2" w:semiHidden="0" w:uiPriority="71" w:unhideWhenUsed="0"/>
+    <w:lsdException w:name="Colorful List Accent 2" w:semiHidden="0" w:uiPriority="72" w:unhideWhenUsed="0"/>
+    <w:lsdException w:name="Colorful Grid Accent 2" w:semiHidden="0" w:uiPriority="73" w:unhideWhenUsed="0"/>
+    <w:lsdException w:name="Light Shading Accent 3" w:semiHidden="0" w:uiPriority="60" w:unhideWhenUsed="0"/>
+    <w:lsdException w:name="Light List Accent 3" w:semiHidden="0" w:uiPriority="61" w:unhideWhenUsed="0"/>
+    <w:lsdException w:name="Light Grid Accent 3" w:semiHidden="0" w:uiPriority="62" w:unhideWhenUsed="0"/>
+    <w:lsdException w:name="Medium Shading 1 Accent 3" w:semiHidden="0" w:uiPriority="63" w:unhideWhenUsed="0"/>
+    <w:lsdException w:name="Medium Shading 2 Accent 3" w:semiHidden="0" w:uiPriority="64" w:unhideWhenUsed="0"/>
+    <w:lsdException w:name="Medium List 1 Accent 3" w:semiHidden="0" w:uiPriority="65" w:unhideWhenUsed="0"/>
+    <w:lsdException w:name="Medium List 2 Accent 3" w:semiHidden="0" w:uiPriority="66" w:unhideWhenUsed="0"/>
+    <w:lsdException w:name="Medium Grid 1 Accent 3" w:semiHidden="0" w:uiPriority="67" w:unhideWhenUsed="0"/>
+    <w:lsdException w:name="Medium Grid 2 Accent 3" w:semiHidden="0" w:uiPriority="68" w:unhideWhenUsed="0"/>
+    <w:lsdException w:name="Medium Grid 3 Accent 3" w:semiHidden="0" w:uiPriority="69" w:unhideWhenUsed="0"/>
+    <w:lsdException w:name="Dark List Accent 3" w:semiHidden="0" w:uiPriority="70" w:unhideWhenUsed="0"/>
+    <w:lsdException w:name="Colorful Shading Accent 3" w:semiHidden="0" w:uiPriority="71" w:unhideWhenUsed="0"/>
+    <w:lsdException w:name="Colorful List Accent 3" w:semiHidden="0" w:uiPriority="72" w:unhideWhenUsed="0"/>
+    <w:lsdException w:name="Colorful Grid Accent 3" w:semiHidden="0" w:uiPriority="73" w:unhideWhenUsed="0"/>
+    <w:lsdException w:name="Light Shading Accent 4" w:semiHidden="0" w:uiPriority="60" w:unhideWhenUsed="0"/>
+    <w:lsdException w:name="Light List Accent 4" w:semiHidden="0" w:uiPriority="61" w:unhideWhenUsed="0"/>
+    <w:lsdException w:name="Light Grid Accent 4" w:semiHidden="0" w:uiPriority="62" w:unhideWhenUsed="0"/>
+    <w:lsdException w:name="Medium Shading 1 Accent 4" w:semiHidden="0" w:uiPriority="63" w:unhideWhenUsed="0"/>
+    <w:lsdException w:name="Medium Shading 2 Accent 4" w:semiHidden="0" w:uiPriority="64" w:unhideWhenUsed="0"/>
+    <w:lsdException w:name="Medium List 1 Accent 4" w:semiHidden="0" w:uiPriority="65" w:unhideWhenUsed="0"/>
+    <w:lsdException w:name="Medium List 2 Accent 4" w:semiHidden="0" w:uiPriority="66" w:unhideWhenUsed="0"/>
+    <w:lsdException w:name="Medium Grid 1 Accent 4" w:semiHidden="0" w:uiPriority="67" w:unhideWhenUsed="0"/>
+    <w:lsdException w:name="Medium Grid 2 Accent 4" w:semiHidden="0" w:uiPriority="68" w:unhideWhenUsed="0"/>
+    <w:lsdException w:name="Medium Grid 3 Accent 4" w:semiHidden="0" w:uiPriority="69" w:unhideWhenUsed="0"/>
+    <w:lsdException w:name="Dark List Accent 4" w:semiHidden="0" w:uiPriority="70" w:unhideWhenUsed="0"/>
+    <w:lsdException w:name="Colorful Shading Accent 4" w:semiHidden="0" w:uiPriority="71" w:unhideWhenUsed="0"/>
+    <w:lsdException w:name="Colorful List Accent 4" w:semiHidden="0" w:uiPriority="72" w:unhideWhenUsed="0"/>
+    <w:lsdException w:name="Colorful Grid Accent 4" w:semiHidden="0" w:uiPriority="73" w:unhideWhenUsed="0"/>
+    <w:lsdException w:name="Light Shading Accent 5" w:semiHidden="0" w:uiPriority="60" w:unhideWhenUsed="0"/>
+    <w:lsdException w:name="Light List Accent 5" w:semiHidden="0" w:uiPriority="61" w:unhideWhenUsed="0"/>
+    <w:lsdException w:name="Light Grid Accent 5" w:semiHidden="0" w:uiPriority="62" w:unhideWhenUsed="0"/>
+    <w:lsdException w:name="Medium Shading 1 Accent 5" w:semiHidden="0" w:uiPriority="63" w:unhideWhenUsed="0"/>
+    <w:lsdException w:name="Medium Shading 2 Accent 5" w:semiHidden="0" w:uiPriority="64" w:unhideWhenUsed="0"/>
+    <w:lsdException w:name="Medium List 1 Accent 5" w:semiHidden="0" w:uiPriority="65" w:unhideWhenUsed="0"/>
+    <w:lsdException w:name="Medium List 2 Accent 5" w:semiHidden="0" w:uiPriority="66" w:unhideWhenUsed="0"/>
+    <w:lsdException w:name="Medium Grid 1 Accent 5" w:semiHidden="0" w:uiPriority="67" w:unhideWhenUsed="0"/>
+    <w:lsdException w:name="Medium Grid 2 Accent 5" w:semiHidden="0" w:uiPriority="68" w:unhideWhenUsed="0"/>
+    <w:lsdException w:name="Medium Grid 3 Accent 5" w:semiHidden="0" w:uiPriority="69" w:unhideWhenUsed="0"/>
+    <w:lsdException w:name="Dark List Accent 5" w:semiHidden="0" w:uiPriority="70" w:unhideWhenUsed="0"/>
+    <w:lsdException w:name="Colorful Shading Accent 5" w:semiHidden="0" w:uiPriority="71" w:unhideWhenUsed="0"/>
+    <w:lsdException w:name="Colorful List Accent 5" w:semiHidden="0" w:uiPriority="72" w:unhideWhenUsed="0"/>
+    <w:lsdException w:name="Colorful Grid Accent 5" w:semiHidden="0" w:uiPriority="73" w:unhideWhenUsed="0"/>
+    <w:lsdException w:name="Light Shading Accent 6" w:semiHidden="0" w:uiPriority="60" w:unhideWhenUsed="0"/>
+    <w:lsdException w:name="Light List Accent 6" w:semiHidden="0" w:uiPriority="61" w:unhideWhenUsed="0"/>
+    <w:lsdException w:name="Light Grid Accent 6" w:semiHidden="0" w:uiPriority="62" w:unhideWhenUsed="0"/>
+    <w:lsdException w:name="Medium Shading 1 Accent 6" w:semiHidden="0" w:uiPriority="63" w:unhideWhenUsed="0"/>
+    <w:lsdException w:name="Medium Shading 2 Accent 6" w:semiHidden="0" w:uiPriority="64" w:unhideWhenUsed="0"/>
+    <w:lsdException w:name="Medium List 1 Accent 6" w:semiHidden="0" w:uiPriority="65" w:unhideWhenUsed="0"/>
+    <w:lsdException w:name="Medium List 2 Accent 6" w:semiHidden="0" w:uiPriority="66" w:unhideWhenUsed="0"/>
+    <w:lsdException w:name="Medium Grid 1 Accent 6" w:semiHidden="0" w:uiPriority="67" w:unhideWhenUsed="0"/>
+    <w:lsdException w:name="Medium Grid 2 Accent 6" w:semiHidden="0" w:uiPriority="68" w:unhideWhenUsed="0"/>
+    <w:lsdException w:name="Medium Grid 3 Accent 6" w:semiHidden="0" w:uiPriority="69" w:unhideWhenUsed="0"/>
+    <w:lsdException w:name="Dark List Accent 6" w:semiHidden="0" w:uiPriority="70" w:unhideWhenUsed="0"/>
+    <w:lsdException w:name="Colorful Shading Accent 6" w:semiHidden="0" w:uiPriority="71" w:unhideWhenUsed="0"/>
+    <w:lsdException w:name="Colorful List Accent 6" w:semiHidden="0" w:uiPriority="72" w:unhideWhenUsed="0"/>
+    <w:lsdException w:name="Colorful Grid Accent 6" w:semiHidden="0" w:uiPriority="73" w:unhideWhenUsed="0"/>
+    <w:lsdException w:name="Subtle Emphasis" w:semiHidden="0" w:uiPriority="19" w:unhideWhenUsed="0" w:qFormat="1"/>
+    <w:lsdException w:name="Intense Emphasis" w:semiHidden="0" w:uiPriority="21" w:unhideWhenUsed="0" w:qFormat="1"/>
+    <w:lsdException w:name="Subtle Reference" w:semiHidden="0" w:uiPriority="31" w:unhideWhenUsed="0" w:qFormat="1"/>
+    <w:lsdException w:name="Intense Reference" w:semiHidden="0" w:uiPriority="32" w:unhideWhenUsed="0" w:qFormat="1"/>
+    <w:lsdException w:name="Book Title" w:semiHidden="0" w:uiPriority="33" w:unhideWhenUsed="0" w:qFormat="1"/>
+    <w:lsdException w:name="Bibliography" w:uiPriority="37"/>
+    <w:lsdException w:name="TOC Heading" w:uiPriority="39" w:qFormat="1"/>
+  </w:latentStyles>
+  <w:style w:type="paragraph" w:default="1" w:styleId="Normal">
+    <w:name w:val="Normal"/>
+    <w:qFormat/>
+  </w:style>
+  <w:style w:type="character" w:default="1" w:styleId="DefaultParagraphFont">
+    <w:name w:val="Default Paragraph Font"/>
+    <w:uiPriority w:val="1"/>
+    <w:semiHidden/>
+    <w:unhideWhenUsed/>
+  </w:style>
+  <w:style w:type="table" w:default="1" w:styleId="TableNormal">
+    <w:name w:val="Normal Table"/>
+    <w:uiPriority w:val="99"/>
+    <w:semiHidden/>
+    <w:unhideWhenUsed/>
+    <w:tblPr>
+      <w:tblInd w:w="0" w:type="dxa"/>
+      <w:tblCellMar>
+        <w:top w:w="0" w:type="dxa"/>
+        <w:left w:w="108" w:type="dxa"/>
+        <w:bottom w:w="0" w:type="dxa"/>
+        <w:right w:w="108" w:type="dxa"/>
+      </w:tblCellMar>
+    </w:tblPr>
+  </w:style>
+  <w:style w:type="numbering" w:default="1" w:styleId="NoList">
+    <w:name w:val="No List"/>
+    <w:uiPriority w:val="99"/>
+    <w:semiHidden/>
+    <w:unhideWhenUsed/>
+  </w:style>
+</w:styles>
+</file>
+
 <file path=word/glossary/webSettings.xml><?xml version="1.0" encoding="utf-8"?>
-<w:webSettings xmlns:r="http://schemas.openxmlformats.org/officeDocument/2006/relationships" xmlns:w="http://schemas.openxmlformats.org/wordprocessingml/2006/main">
+<w:webSettings xmlns:mc="http://schemas.openxmlformats.org/markup-compatibility/2006" xmlns:r="http://schemas.openxmlformats.org/officeDocument/2006/relationships" xmlns:w="http://schemas.openxmlformats.org/wordprocessingml/2006/main" xmlns:w14="http://schemas.microsoft.com/office/word/2010/wordml" mc:Ignorable="w14">
   <w:optimizeForBrowser/>
 </w:webSettings>
 </file>
@@ -2863,7 +3071,7 @@
 </file>
 
 <file path=customXml/itemProps1.xml><?xml version="1.0" encoding="utf-8"?>
-<ds:datastoreItem xmlns:ds="http://schemas.openxmlformats.org/officeDocument/2006/customXml" ds:itemID="{6D0B6F4D-C44A-4DB3-B576-F0DA04AE9A25}">
+<ds:datastoreItem xmlns:ds="http://schemas.openxmlformats.org/officeDocument/2006/customXml" ds:itemID="{7FA9D711-BB68-4E14-92B2-7A5A268F933E}">
   <ds:schemaRefs>
     <ds:schemaRef ds:uri="http://schemas.openxmlformats.org/officeDocument/2006/bibliography"/>
   </ds:schemaRefs>

--- a/Word Templates/Receipt.docx
+++ b/Word Templates/Receipt.docx
@@ -110,7 +110,7 @@
                       <w:noProof/>
                       <w:szCs w:val="20"/>
                     </w:rPr>
-                    <w:t>Saturday, November 13, 2010</w:t>
+                    <w:t>Saturday, February 5, 2011</w:t>
                   </w:r>
                   <w:r>
                     <w:rPr>
@@ -458,17 +458,71 @@
       <w:pPr>
         <w:pStyle w:val="NoSpacing"/>
       </w:pPr>
+      <w:r>
+        <w:t>Levi Krinsky</w:t>
+      </w:r>
+    </w:p>
+    <w:p>
+      <w:pPr>
+        <w:pStyle w:val="NoSpacing"/>
+      </w:pPr>
+      <w:r>
+        <w:rPr>
+          <w:noProof/>
+          <w:lang w:bidi="he-IL"/>
+        </w:rPr>
+        <w:drawing>
+          <wp:inline distT="0" distB="0" distL="0" distR="0" wp14:anchorId="4B5E37E7" wp14:editId="78936781">
+            <wp:extent cx="1314450" cy="425487"/>
+            <wp:effectExtent l="0" t="0" r="0" b="0"/>
+            <wp:docPr id="2" name="Picture 2" descr="L:\Community\Rabbi Weinberger's Shul\Images\Levi Krinsky.png"/>
+            <wp:cNvGraphicFramePr>
+              <a:graphicFrameLocks xmlns:a="http://schemas.openxmlformats.org/drawingml/2006/main" noChangeAspect="1"/>
+            </wp:cNvGraphicFramePr>
+            <a:graphic xmlns:a="http://schemas.openxmlformats.org/drawingml/2006/main">
+              <a:graphicData uri="http://schemas.openxmlformats.org/drawingml/2006/picture">
+                <pic:pic xmlns:pic="http://schemas.openxmlformats.org/drawingml/2006/picture">
+                  <pic:nvPicPr>
+                    <pic:cNvPr id="0" name="Picture 2" descr="L:\Community\Rabbi Weinberger's Shul\Images\Levi Krinsky.png"/>
+                    <pic:cNvPicPr>
+                      <a:picLocks noChangeAspect="1" noChangeArrowheads="1"/>
+                    </pic:cNvPicPr>
+                  </pic:nvPicPr>
+                  <pic:blipFill>
+                    <a:blip r:embed="rId9" cstate="print">
+                      <a:extLst>
+                        <a:ext uri="{28A0092B-C50C-407E-A947-70E740481C1C}">
+                          <a14:useLocalDpi xmlns:a14="http://schemas.microsoft.com/office/drawing/2010/main" val="0"/>
+                        </a:ext>
+                      </a:extLst>
+                    </a:blip>
+                    <a:srcRect/>
+                    <a:stretch>
+                      <a:fillRect/>
+                    </a:stretch>
+                  </pic:blipFill>
+                  <pic:spPr bwMode="auto">
+                    <a:xfrm>
+                      <a:off x="0" y="0"/>
+                      <a:ext cx="1314450" cy="425487"/>
+                    </a:xfrm>
+                    <a:prstGeom prst="rect">
+                      <a:avLst/>
+                    </a:prstGeom>
+                    <a:noFill/>
+                    <a:ln>
+                      <a:noFill/>
+                    </a:ln>
+                  </pic:spPr>
+                </pic:pic>
+              </a:graphicData>
+            </a:graphic>
+          </wp:inline>
+        </w:drawing>
+      </w:r>
       <w:bookmarkStart w:id="0" w:name="_GoBack"/>
-      <w:r>
-        <w:t xml:space="preserve">Levi </w:t>
-      </w:r>
-      <w:proofErr w:type="spellStart"/>
-      <w:r>
-        <w:t>Krinsky</w:t>
-      </w:r>
-      <w:proofErr w:type="spellEnd"/>
+      <w:bookmarkEnd w:id="0"/>
     </w:p>
-    <w:bookmarkEnd w:id="0"/>
     <w:p>
       <w:pPr>
         <w:pStyle w:val="NoSpacing"/>
@@ -478,8 +532,8 @@
       </w:r>
     </w:p>
     <w:sectPr>
-      <w:headerReference w:type="default" r:id="rId9"/>
-      <w:footerReference w:type="default" r:id="rId10"/>
+      <w:headerReference w:type="default" r:id="rId10"/>
+      <w:footerReference w:type="default" r:id="rId11"/>
       <w:pgSz w:w="12240" w:h="15840"/>
       <w:pgMar w:top="1921" w:right="720" w:bottom="720" w:left="720" w:header="576" w:footer="579" w:gutter="0"/>
       <w:cols w:space="720"/>
@@ -2188,6 +2242,7 @@
     <w:rsid w:val="00171338"/>
     <w:rsid w:val="001A0141"/>
     <w:rsid w:val="001A294B"/>
+    <w:rsid w:val="002018D1"/>
     <w:rsid w:val="00204F72"/>
     <w:rsid w:val="0025290D"/>
     <w:rsid w:val="00282F81"/>
@@ -3071,7 +3126,7 @@
 </file>
 
 <file path=customXml/itemProps1.xml><?xml version="1.0" encoding="utf-8"?>
-<ds:datastoreItem xmlns:ds="http://schemas.openxmlformats.org/officeDocument/2006/customXml" ds:itemID="{7FA9D711-BB68-4E14-92B2-7A5A268F933E}">
+<ds:datastoreItem xmlns:ds="http://schemas.openxmlformats.org/officeDocument/2006/customXml" ds:itemID="{8CAFD8E9-8913-4C97-A750-D38D27C46638}">
   <ds:schemaRefs>
     <ds:schemaRef ds:uri="http://schemas.openxmlformats.org/officeDocument/2006/bibliography"/>
   </ds:schemaRefs>

--- a/Word Templates/Receipt.docx
+++ b/Word Templates/Receipt.docx
@@ -293,15 +293,20 @@
         </w:rPr>
         <w:t xml:space="preserve">email </w:t>
       </w:r>
-      <w:hyperlink r:id="rId8" w:history="1">
-        <w:r>
-          <w:rPr>
-            <w:rStyle w:val="Hyperlink"/>
-            <w:szCs w:val="20"/>
-          </w:rPr>
-          <w:t>Billing@ShomreiTorah.us</w:t>
-        </w:r>
-      </w:hyperlink>
+      <w:r>
+        <w:rPr>
+          <w:szCs w:val="20"/>
+        </w:rPr>
+        <w:t>Billing@Sho</w:t>
+      </w:r>
+      <w:bookmarkStart w:id="0" w:name="_GoBack"/>
+      <w:bookmarkEnd w:id="0"/>
+      <w:r>
+        <w:rPr>
+          <w:szCs w:val="20"/>
+        </w:rPr>
+        <w:t>mreiTorah.us</w:t>
+      </w:r>
       <w:r>
         <w:rPr>
           <w:szCs w:val="20"/>
@@ -312,7 +317,31 @@
         <w:rPr>
           <w:szCs w:val="20"/>
         </w:rPr>
-        <w:t>or contact Yaakov Gitstein at (732) 516 – 5583.</w:t>
+        <w:t xml:space="preserve">or contact </w:t>
+      </w:r>
+      <w:r>
+        <w:rPr>
+          <w:szCs w:val="20"/>
+        </w:rPr>
+        <w:t xml:space="preserve">Levi Krinsky at (973) 594 </w:t>
+      </w:r>
+      <w:r>
+        <w:rPr>
+          <w:szCs w:val="20"/>
+        </w:rPr>
+        <w:t>–</w:t>
+      </w:r>
+      <w:r>
+        <w:rPr>
+          <w:szCs w:val="20"/>
+        </w:rPr>
+        <w:t xml:space="preserve"> 7972</w:t>
+      </w:r>
+      <w:r>
+        <w:rPr>
+          <w:szCs w:val="20"/>
+        </w:rPr>
+        <w:t>.</w:t>
       </w:r>
     </w:p>
     <w:p>
@@ -489,7 +518,7 @@
                     </pic:cNvPicPr>
                   </pic:nvPicPr>
                   <pic:blipFill>
-                    <a:blip r:embed="rId9" cstate="print">
+                    <a:blip r:embed="rId8" cstate="print">
                       <a:extLst>
                         <a:ext uri="{28A0092B-C50C-407E-A947-70E740481C1C}">
                           <a14:useLocalDpi xmlns:a14="http://schemas.microsoft.com/office/drawing/2010/main" val="0"/>
@@ -520,8 +549,6 @@
           </wp:inline>
         </w:drawing>
       </w:r>
-      <w:bookmarkStart w:id="0" w:name="_GoBack"/>
-      <w:bookmarkEnd w:id="0"/>
     </w:p>
     <w:p>
       <w:pPr>
@@ -532,8 +559,8 @@
       </w:r>
     </w:p>
     <w:sectPr>
-      <w:headerReference w:type="default" r:id="rId10"/>
-      <w:footerReference w:type="default" r:id="rId11"/>
+      <w:headerReference w:type="default" r:id="rId9"/>
+      <w:footerReference w:type="default" r:id="rId10"/>
       <w:pgSz w:w="12240" w:h="15840"/>
       <w:pgMar w:top="1921" w:right="720" w:bottom="720" w:left="720" w:header="576" w:footer="579" w:gutter="0"/>
       <w:cols w:space="720"/>
@@ -2265,6 +2292,7 @@
     <w:rsid w:val="009A61A2"/>
     <w:rsid w:val="009E5C32"/>
     <w:rsid w:val="00A134FB"/>
+    <w:rsid w:val="00A35519"/>
     <w:rsid w:val="00BD1710"/>
     <w:rsid w:val="00BF69F6"/>
     <w:rsid w:val="00C47F42"/>
@@ -3126,7 +3154,7 @@
 </file>
 
 <file path=customXml/itemProps1.xml><?xml version="1.0" encoding="utf-8"?>
-<ds:datastoreItem xmlns:ds="http://schemas.openxmlformats.org/officeDocument/2006/customXml" ds:itemID="{8CAFD8E9-8913-4C97-A750-D38D27C46638}">
+<ds:datastoreItem xmlns:ds="http://schemas.openxmlformats.org/officeDocument/2006/customXml" ds:itemID="{664C6843-24D2-43D3-853E-7EEECC529DF1}">
   <ds:schemaRefs>
     <ds:schemaRef ds:uri="http://schemas.openxmlformats.org/officeDocument/2006/bibliography"/>
   </ds:schemaRefs>

--- a/Word Templates/Receipt.docx
+++ b/Word Templates/Receipt.docx
@@ -110,7 +110,7 @@
                       <w:noProof/>
                       <w:szCs w:val="20"/>
                     </w:rPr>
-                    <w:t>Saturday, February 5, 2011</w:t>
+                    <w:t>Sunday, February 13, 2011</w:t>
                   </w:r>
                   <w:r>
                     <w:rPr>
@@ -297,15 +297,7 @@
         <w:rPr>
           <w:szCs w:val="20"/>
         </w:rPr>
-        <w:t>Billing@Sho</w:t>
-      </w:r>
-      <w:bookmarkStart w:id="0" w:name="_GoBack"/>
-      <w:bookmarkEnd w:id="0"/>
-      <w:r>
-        <w:rPr>
-          <w:szCs w:val="20"/>
-        </w:rPr>
-        <w:t>mreiTorah.us</w:t>
+        <w:t>Billing@ShomreiTorah.us</w:t>
       </w:r>
       <w:r>
         <w:rPr>
@@ -477,31 +469,13 @@
       <w:pPr>
         <w:pStyle w:val="NoSpacing"/>
       </w:pPr>
-    </w:p>
-    <w:p>
-      <w:pPr>
-        <w:pStyle w:val="NoSpacing"/>
-      </w:pPr>
-    </w:p>
-    <w:p>
-      <w:pPr>
-        <w:pStyle w:val="NoSpacing"/>
-      </w:pPr>
-      <w:r>
-        <w:t>Levi Krinsky</w:t>
-      </w:r>
-    </w:p>
-    <w:p>
-      <w:pPr>
-        <w:pStyle w:val="NoSpacing"/>
-      </w:pPr>
       <w:r>
         <w:rPr>
           <w:noProof/>
           <w:lang w:bidi="he-IL"/>
         </w:rPr>
         <w:drawing>
-          <wp:inline distT="0" distB="0" distL="0" distR="0" wp14:anchorId="4B5E37E7" wp14:editId="78936781">
+          <wp:inline distT="0" distB="0" distL="0" distR="0" wp14:anchorId="7320D5E6" wp14:editId="4DBAD430">
             <wp:extent cx="1314450" cy="425487"/>
             <wp:effectExtent l="0" t="0" r="0" b="0"/>
             <wp:docPr id="2" name="Picture 2" descr="L:\Community\Rabbi Weinberger's Shul\Images\Levi Krinsky.png"/>
@@ -554,6 +528,16 @@
       <w:pPr>
         <w:pStyle w:val="NoSpacing"/>
       </w:pPr>
+      <w:r>
+        <w:t>Levi Krinsky</w:t>
+      </w:r>
+    </w:p>
+    <w:p>
+      <w:pPr>
+        <w:pStyle w:val="NoSpacing"/>
+      </w:pPr>
+      <w:bookmarkStart w:id="0" w:name="_GoBack"/>
+      <w:bookmarkEnd w:id="0"/>
       <w:r>
         <w:t>Treasurer</w:t>
       </w:r>
@@ -2288,6 +2272,7 @@
     <w:rsid w:val="007F79F4"/>
     <w:rsid w:val="008B0B37"/>
     <w:rsid w:val="00924A9B"/>
+    <w:rsid w:val="00940117"/>
     <w:rsid w:val="00980123"/>
     <w:rsid w:val="009A61A2"/>
     <w:rsid w:val="009E5C32"/>
@@ -3154,7 +3139,7 @@
 </file>
 
 <file path=customXml/itemProps1.xml><?xml version="1.0" encoding="utf-8"?>
-<ds:datastoreItem xmlns:ds="http://schemas.openxmlformats.org/officeDocument/2006/customXml" ds:itemID="{664C6843-24D2-43D3-853E-7EEECC529DF1}">
+<ds:datastoreItem xmlns:ds="http://schemas.openxmlformats.org/officeDocument/2006/customXml" ds:itemID="{49C3D0D3-1D81-4EFC-967C-1B4EEB085823}">
   <ds:schemaRefs>
     <ds:schemaRef ds:uri="http://schemas.openxmlformats.org/officeDocument/2006/bibliography"/>
   </ds:schemaRefs>
